--- a/strategy/环保/节能环保.docx
+++ b/strategy/环保/节能环保.docx
@@ -5,6 +5,11 @@
     <w:sdt>
       <w:sdtPr>
         <w:rPr>
+          <w:rFonts w:asciiTheme="minorHAnsi" w:eastAsiaTheme="minorEastAsia" w:hAnsiTheme="minorHAnsi" w:cstheme="minorBidi"/>
+          <w:color w:val="auto"/>
+          <w:kern w:val="2"/>
+          <w:sz w:val="21"/>
+          <w:szCs w:val="22"/>
           <w:lang w:val="zh-CN"/>
         </w:rPr>
         <w:id w:val="-1411686084"/>
@@ -15,13 +20,8 @@
       </w:sdtPr>
       <w:sdtEndPr>
         <w:rPr>
-          <w:rFonts w:asciiTheme="minorHAnsi" w:eastAsiaTheme="minorEastAsia" w:hAnsiTheme="minorHAnsi" w:cstheme="minorBidi"/>
           <w:b/>
           <w:bCs/>
-          <w:color w:val="auto"/>
-          <w:kern w:val="2"/>
-          <w:sz w:val="21"/>
-          <w:szCs w:val="22"/>
         </w:rPr>
       </w:sdtEndPr>
       <w:sdtContent>
@@ -147,7 +147,25 @@
                 <w:noProof/>
                 <w:shd w:val="clear" w:color="auto" w:fill="FFFFFF"/>
               </w:rPr>
-              <w:t>万润股份</w:t>
+              <w:t>万润</w:t>
+            </w:r>
+            <w:r>
+              <w:rPr>
+                <w:rStyle w:val="a3"/>
+                <w:rFonts w:ascii="Helvetica" w:hAnsi="Helvetica" w:cs="Helvetica"/>
+                <w:noProof/>
+                <w:shd w:val="clear" w:color="auto" w:fill="FFFFFF"/>
+              </w:rPr>
+              <w:t>股</w:t>
+            </w:r>
+            <w:r>
+              <w:rPr>
+                <w:rStyle w:val="a3"/>
+                <w:rFonts w:ascii="Helvetica" w:hAnsi="Helvetica" w:cs="Helvetica"/>
+                <w:noProof/>
+                <w:shd w:val="clear" w:color="auto" w:fill="FFFFFF"/>
+              </w:rPr>
+              <w:t>份</w:t>
             </w:r>
             <w:r>
               <w:rPr>
@@ -351,495 +369,6 @@
     <w:p/>
     <w:p/>
     <w:p/>
-    <w:p/>
-    <w:p/>
-    <w:p/>
-    <w:p>
-      <w:pPr>
-        <w:pStyle w:val="2"/>
-        <w:rPr>
-          <w:sz w:val="28"/>
-          <w:szCs w:val="28"/>
-        </w:rPr>
-      </w:pPr>
-      <w:bookmarkStart w:id="0" w:name="_Toc94696574"/>
-      <w:r>
-        <w:rPr>
-          <w:rFonts w:hint="eastAsia"/>
-          <w:sz w:val="28"/>
-          <w:szCs w:val="28"/>
-        </w:rPr>
-        <w:t xml:space="preserve">太阳能 </w:t>
-      </w:r>
-      <w:r>
-        <w:rPr>
-          <w:sz w:val="28"/>
-          <w:szCs w:val="28"/>
-        </w:rPr>
-        <w:t xml:space="preserve">000591 </w:t>
-      </w:r>
-      <w:hyperlink r:id="rId5" w:history="1">
-        <w:r>
-          <w:rPr>
-            <w:rStyle w:val="a3"/>
-            <w:rFonts w:ascii="Helvetica" w:hAnsi="Helvetica" w:cs="Helvetica"/>
-            <w:color w:val="0066CC"/>
-            <w:sz w:val="28"/>
-            <w:szCs w:val="28"/>
-            <w:shd w:val="clear" w:color="auto" w:fill="FFFFFF"/>
-          </w:rPr>
-          <w:t>http://www.cecsec.cn</w:t>
-        </w:r>
-      </w:hyperlink>
-      <w:r>
-        <w:rPr>
-          <w:sz w:val="28"/>
-          <w:szCs w:val="28"/>
-        </w:rPr>
-        <w:t xml:space="preserve"> </w:t>
-      </w:r>
-      <w:r>
-        <w:rPr>
-          <w:rFonts w:hint="eastAsia"/>
-          <w:sz w:val="28"/>
-          <w:szCs w:val="28"/>
-        </w:rPr>
-        <w:t>北京海淀</w:t>
-      </w:r>
-      <w:bookmarkEnd w:id="0"/>
-    </w:p>
-    <w:p>
-      <w:pPr>
-        <w:rPr>
-          <w:rFonts w:ascii="Helvetica" w:hAnsi="Helvetica" w:cs="Helvetica"/>
-          <w:color w:val="33353C"/>
-          <w:szCs w:val="21"/>
-          <w:shd w:val="clear" w:color="auto" w:fill="FFFFFF"/>
-        </w:rPr>
-      </w:pPr>
-      <w:r>
-        <w:tab/>
-      </w:r>
-      <w:r>
-        <w:rPr>
-          <w:rFonts w:ascii="Helvetica" w:hAnsi="Helvetica" w:cs="Helvetica"/>
-          <w:color w:val="33353C"/>
-          <w:szCs w:val="21"/>
-          <w:shd w:val="clear" w:color="auto" w:fill="FFFFFF"/>
-        </w:rPr>
-        <w:t>中节能太阳能股份有限公司</w:t>
-      </w:r>
-      <w:r>
-        <w:rPr>
-          <w:rFonts w:ascii="Helvetica" w:hAnsi="Helvetica" w:cs="Helvetica"/>
-          <w:b/>
-          <w:bCs/>
-          <w:color w:val="33353C"/>
-          <w:szCs w:val="21"/>
-          <w:shd w:val="clear" w:color="auto" w:fill="FFFFFF"/>
-        </w:rPr>
-        <w:t>主要业务以太阳能光伏电站的投资运营为主</w:t>
-      </w:r>
-      <w:r>
-        <w:rPr>
-          <w:rFonts w:ascii="Helvetica" w:hAnsi="Helvetica" w:cs="Helvetica"/>
-          <w:color w:val="33353C"/>
-          <w:szCs w:val="21"/>
-          <w:shd w:val="clear" w:color="auto" w:fill="FFFFFF"/>
-        </w:rPr>
-        <w:t>，主要产品为电力，该产品主要出售给国家电网；同时公司还从事</w:t>
-      </w:r>
-      <w:r>
-        <w:rPr>
-          <w:rFonts w:ascii="Helvetica" w:hAnsi="Helvetica" w:cs="Helvetica"/>
-          <w:b/>
-          <w:bCs/>
-          <w:color w:val="33353C"/>
-          <w:szCs w:val="21"/>
-          <w:shd w:val="clear" w:color="auto" w:fill="FFFFFF"/>
-        </w:rPr>
-        <w:t>太阳能电池组件的生产销售</w:t>
-      </w:r>
-      <w:r>
-        <w:rPr>
-          <w:rFonts w:ascii="Helvetica" w:hAnsi="Helvetica" w:cs="Helvetica"/>
-          <w:color w:val="33353C"/>
-          <w:szCs w:val="21"/>
-          <w:shd w:val="clear" w:color="auto" w:fill="FFFFFF"/>
-        </w:rPr>
-        <w:t>，产品主要用于对外销售。截至</w:t>
-      </w:r>
-      <w:r>
-        <w:rPr>
-          <w:rFonts w:ascii="Helvetica" w:hAnsi="Helvetica" w:cs="Helvetica"/>
-          <w:color w:val="33353C"/>
-          <w:szCs w:val="21"/>
-          <w:shd w:val="clear" w:color="auto" w:fill="FFFFFF"/>
-        </w:rPr>
-        <w:t>2019</w:t>
-      </w:r>
-      <w:r>
-        <w:rPr>
-          <w:rFonts w:ascii="Helvetica" w:hAnsi="Helvetica" w:cs="Helvetica"/>
-          <w:color w:val="33353C"/>
-          <w:szCs w:val="21"/>
-          <w:shd w:val="clear" w:color="auto" w:fill="FFFFFF"/>
-        </w:rPr>
-        <w:t>年</w:t>
-      </w:r>
-      <w:r>
-        <w:rPr>
-          <w:rFonts w:ascii="Helvetica" w:hAnsi="Helvetica" w:cs="Helvetica"/>
-          <w:color w:val="33353C"/>
-          <w:szCs w:val="21"/>
-          <w:shd w:val="clear" w:color="auto" w:fill="FFFFFF"/>
-        </w:rPr>
-        <w:t>12</w:t>
-      </w:r>
-      <w:r>
-        <w:rPr>
-          <w:rFonts w:ascii="Helvetica" w:hAnsi="Helvetica" w:cs="Helvetica"/>
-          <w:color w:val="33353C"/>
-          <w:szCs w:val="21"/>
-          <w:shd w:val="clear" w:color="auto" w:fill="FFFFFF"/>
-        </w:rPr>
-        <w:t>月</w:t>
-      </w:r>
-      <w:r>
-        <w:rPr>
-          <w:rFonts w:ascii="Helvetica" w:hAnsi="Helvetica" w:cs="Helvetica"/>
-          <w:color w:val="33353C"/>
-          <w:szCs w:val="21"/>
-          <w:shd w:val="clear" w:color="auto" w:fill="FFFFFF"/>
-        </w:rPr>
-        <w:t>31</w:t>
-      </w:r>
-      <w:r>
-        <w:rPr>
-          <w:rFonts w:ascii="Helvetica" w:hAnsi="Helvetica" w:cs="Helvetica"/>
-          <w:color w:val="33353C"/>
-          <w:szCs w:val="21"/>
-          <w:shd w:val="clear" w:color="auto" w:fill="FFFFFF"/>
-        </w:rPr>
-        <w:t>日，公司累计获得江苏省高新技术产品</w:t>
-      </w:r>
-      <w:r>
-        <w:rPr>
-          <w:rFonts w:ascii="Helvetica" w:hAnsi="Helvetica" w:cs="Helvetica"/>
-          <w:color w:val="33353C"/>
-          <w:szCs w:val="21"/>
-          <w:shd w:val="clear" w:color="auto" w:fill="FFFFFF"/>
-        </w:rPr>
-        <w:t>13</w:t>
-      </w:r>
-      <w:r>
-        <w:rPr>
-          <w:rFonts w:ascii="Helvetica" w:hAnsi="Helvetica" w:cs="Helvetica"/>
-          <w:color w:val="33353C"/>
-          <w:szCs w:val="21"/>
-          <w:shd w:val="clear" w:color="auto" w:fill="FFFFFF"/>
-        </w:rPr>
-        <w:t>个（目前在有效期的产品为</w:t>
-      </w:r>
-      <w:r>
-        <w:rPr>
-          <w:rFonts w:ascii="Helvetica" w:hAnsi="Helvetica" w:cs="Helvetica"/>
-          <w:color w:val="33353C"/>
-          <w:szCs w:val="21"/>
-          <w:shd w:val="clear" w:color="auto" w:fill="FFFFFF"/>
-        </w:rPr>
-        <w:t>6</w:t>
-      </w:r>
-      <w:r>
-        <w:rPr>
-          <w:rFonts w:ascii="Helvetica" w:hAnsi="Helvetica" w:cs="Helvetica"/>
-          <w:color w:val="33353C"/>
-          <w:szCs w:val="21"/>
-          <w:shd w:val="clear" w:color="auto" w:fill="FFFFFF"/>
-        </w:rPr>
-        <w:t>个），国家重点新产品</w:t>
-      </w:r>
-      <w:r>
-        <w:rPr>
-          <w:rFonts w:ascii="Helvetica" w:hAnsi="Helvetica" w:cs="Helvetica"/>
-          <w:color w:val="33353C"/>
-          <w:szCs w:val="21"/>
-          <w:shd w:val="clear" w:color="auto" w:fill="FFFFFF"/>
-        </w:rPr>
-        <w:t>2</w:t>
-      </w:r>
-      <w:r>
-        <w:rPr>
-          <w:rFonts w:ascii="Helvetica" w:hAnsi="Helvetica" w:cs="Helvetica"/>
-          <w:color w:val="33353C"/>
-          <w:szCs w:val="21"/>
-          <w:shd w:val="clear" w:color="auto" w:fill="FFFFFF"/>
-        </w:rPr>
-        <w:t>项，江苏省名牌产品</w:t>
-      </w:r>
-      <w:r>
-        <w:rPr>
-          <w:rFonts w:ascii="Helvetica" w:hAnsi="Helvetica" w:cs="Helvetica"/>
-          <w:color w:val="33353C"/>
-          <w:szCs w:val="21"/>
-          <w:shd w:val="clear" w:color="auto" w:fill="FFFFFF"/>
-        </w:rPr>
-        <w:t>1</w:t>
-      </w:r>
-      <w:r>
-        <w:rPr>
-          <w:rFonts w:ascii="Helvetica" w:hAnsi="Helvetica" w:cs="Helvetica"/>
-          <w:color w:val="33353C"/>
-          <w:szCs w:val="21"/>
-          <w:shd w:val="clear" w:color="auto" w:fill="FFFFFF"/>
-        </w:rPr>
-        <w:t>个，先后取得</w:t>
-      </w:r>
-      <w:r>
-        <w:rPr>
-          <w:rFonts w:ascii="Helvetica" w:hAnsi="Helvetica" w:cs="Helvetica"/>
-          <w:color w:val="33353C"/>
-          <w:szCs w:val="21"/>
-          <w:shd w:val="clear" w:color="auto" w:fill="FFFFFF"/>
-        </w:rPr>
-        <w:t>CQC</w:t>
-      </w:r>
-      <w:r>
-        <w:rPr>
-          <w:rFonts w:ascii="Helvetica" w:hAnsi="Helvetica" w:cs="Helvetica"/>
-          <w:color w:val="33353C"/>
-          <w:szCs w:val="21"/>
-          <w:shd w:val="clear" w:color="auto" w:fill="FFFFFF"/>
-        </w:rPr>
-        <w:t>一级</w:t>
-      </w:r>
-      <w:proofErr w:type="gramStart"/>
-      <w:r>
-        <w:rPr>
-          <w:rFonts w:ascii="Helvetica" w:hAnsi="Helvetica" w:cs="Helvetica"/>
-          <w:color w:val="33353C"/>
-          <w:szCs w:val="21"/>
-          <w:shd w:val="clear" w:color="auto" w:fill="FFFFFF"/>
-        </w:rPr>
-        <w:t>能效光</w:t>
-      </w:r>
-      <w:proofErr w:type="gramEnd"/>
-      <w:r>
-        <w:rPr>
-          <w:rFonts w:ascii="Helvetica" w:hAnsi="Helvetica" w:cs="Helvetica"/>
-          <w:color w:val="33353C"/>
-          <w:szCs w:val="21"/>
-          <w:shd w:val="clear" w:color="auto" w:fill="FFFFFF"/>
-        </w:rPr>
-        <w:t>伏领跑者认证，鉴衡</w:t>
-      </w:r>
-      <w:r>
-        <w:rPr>
-          <w:rFonts w:ascii="Helvetica" w:hAnsi="Helvetica" w:cs="Helvetica"/>
-          <w:color w:val="33353C"/>
-          <w:szCs w:val="21"/>
-          <w:shd w:val="clear" w:color="auto" w:fill="FFFFFF"/>
-        </w:rPr>
-        <w:t>“</w:t>
-      </w:r>
-      <w:r>
-        <w:rPr>
-          <w:rFonts w:ascii="Helvetica" w:hAnsi="Helvetica" w:cs="Helvetica"/>
-          <w:color w:val="33353C"/>
-          <w:szCs w:val="21"/>
-          <w:shd w:val="clear" w:color="auto" w:fill="FFFFFF"/>
-        </w:rPr>
-        <w:t>领跑者</w:t>
-      </w:r>
-      <w:r>
-        <w:rPr>
-          <w:rFonts w:ascii="Helvetica" w:hAnsi="Helvetica" w:cs="Helvetica"/>
-          <w:color w:val="33353C"/>
-          <w:szCs w:val="21"/>
-          <w:shd w:val="clear" w:color="auto" w:fill="FFFFFF"/>
-        </w:rPr>
-        <w:t>”</w:t>
-      </w:r>
-      <w:r>
-        <w:rPr>
-          <w:rFonts w:ascii="Helvetica" w:hAnsi="Helvetica" w:cs="Helvetica"/>
-          <w:color w:val="33353C"/>
-          <w:szCs w:val="21"/>
-          <w:shd w:val="clear" w:color="auto" w:fill="FFFFFF"/>
-        </w:rPr>
-        <w:t>先进技术认证等荣誉称号。</w:t>
-      </w:r>
-    </w:p>
-    <w:p>
-      <w:pPr>
-        <w:rPr>
-          <w:rFonts w:ascii="Helvetica" w:hAnsi="Helvetica" w:cs="Helvetica"/>
-          <w:color w:val="33353C"/>
-          <w:szCs w:val="21"/>
-          <w:shd w:val="clear" w:color="auto" w:fill="FFFFFF"/>
-        </w:rPr>
-      </w:pPr>
-    </w:p>
-    <w:p>
-      <w:pPr>
-        <w:rPr>
-          <w:rFonts w:ascii="Helvetica" w:hAnsi="Helvetica" w:cs="Helvetica"/>
-          <w:color w:val="33353C"/>
-          <w:szCs w:val="21"/>
-          <w:shd w:val="clear" w:color="auto" w:fill="FFFFFF"/>
-        </w:rPr>
-      </w:pPr>
-      <w:r>
-        <w:rPr>
-          <w:rFonts w:ascii="Helvetica" w:hAnsi="Helvetica" w:cs="Helvetica" w:hint="eastAsia"/>
-          <w:color w:val="33353C"/>
-          <w:szCs w:val="21"/>
-          <w:shd w:val="clear" w:color="auto" w:fill="FFFFFF"/>
-        </w:rPr>
-        <w:t>成为世界一流的节能环保健康产业集团</w:t>
-      </w:r>
-    </w:p>
-    <w:p>
-      <w:pPr>
-        <w:rPr>
-          <w:rFonts w:ascii="Helvetica" w:hAnsi="Helvetica" w:cs="Helvetica"/>
-          <w:color w:val="33353C"/>
-          <w:szCs w:val="21"/>
-          <w:shd w:val="clear" w:color="auto" w:fill="FFFFFF"/>
-        </w:rPr>
-      </w:pPr>
-    </w:p>
-    <w:p>
-      <w:pPr>
-        <w:rPr>
-          <w:rFonts w:ascii="Helvetica" w:hAnsi="Helvetica" w:cs="Helvetica"/>
-          <w:color w:val="33353C"/>
-          <w:szCs w:val="21"/>
-          <w:shd w:val="clear" w:color="auto" w:fill="FFFFFF"/>
-        </w:rPr>
-      </w:pPr>
-      <w:r>
-        <w:rPr>
-          <w:rFonts w:ascii="Helvetica" w:hAnsi="Helvetica" w:cs="Helvetica" w:hint="eastAsia"/>
-          <w:color w:val="33353C"/>
-          <w:szCs w:val="21"/>
-          <w:shd w:val="clear" w:color="auto" w:fill="FFFFFF"/>
-        </w:rPr>
-        <w:t>主营业务</w:t>
-      </w:r>
-    </w:p>
-    <w:p>
-      <w:pPr>
-        <w:rPr>
-          <w:rFonts w:ascii="Helvetica" w:hAnsi="Helvetica" w:cs="Helvetica"/>
-          <w:color w:val="33353C"/>
-          <w:szCs w:val="21"/>
-          <w:shd w:val="clear" w:color="auto" w:fill="FFFFFF"/>
-        </w:rPr>
-      </w:pPr>
-      <w:r>
-        <w:rPr>
-          <w:rFonts w:ascii="Helvetica" w:hAnsi="Helvetica" w:cs="Helvetica" w:hint="eastAsia"/>
-          <w:color w:val="33353C"/>
-          <w:szCs w:val="21"/>
-          <w:shd w:val="clear" w:color="auto" w:fill="FFFFFF"/>
-        </w:rPr>
-        <w:t>项目开发</w:t>
-      </w:r>
-    </w:p>
-    <w:p>
-      <w:pPr>
-        <w:rPr>
-          <w:rFonts w:ascii="Helvetica" w:hAnsi="Helvetica" w:cs="Helvetica"/>
-          <w:color w:val="33353C"/>
-          <w:szCs w:val="21"/>
-          <w:shd w:val="clear" w:color="auto" w:fill="FFFFFF"/>
-        </w:rPr>
-      </w:pPr>
-      <w:r>
-        <w:rPr>
-          <w:rFonts w:ascii="Helvetica" w:hAnsi="Helvetica" w:cs="Helvetica"/>
-          <w:color w:val="33353C"/>
-          <w:szCs w:val="21"/>
-          <w:shd w:val="clear" w:color="auto" w:fill="FFFFFF"/>
-        </w:rPr>
-        <w:tab/>
-      </w:r>
-      <w:r>
-        <w:rPr>
-          <w:rFonts w:ascii="Helvetica" w:hAnsi="Helvetica" w:cs="Helvetica" w:hint="eastAsia"/>
-          <w:color w:val="33353C"/>
-          <w:szCs w:val="21"/>
-          <w:shd w:val="clear" w:color="auto" w:fill="FFFFFF"/>
-        </w:rPr>
-        <w:t>建设项目</w:t>
-      </w:r>
-    </w:p>
-    <w:p>
-      <w:pPr>
-        <w:rPr>
-          <w:rFonts w:ascii="Helvetica" w:hAnsi="Helvetica" w:cs="Helvetica" w:hint="eastAsia"/>
-          <w:color w:val="33353C"/>
-          <w:szCs w:val="21"/>
-          <w:shd w:val="clear" w:color="auto" w:fill="FFFFFF"/>
-        </w:rPr>
-      </w:pPr>
-      <w:r>
-        <w:rPr>
-          <w:rFonts w:ascii="Helvetica" w:hAnsi="Helvetica" w:cs="Helvetica"/>
-          <w:color w:val="33353C"/>
-          <w:szCs w:val="21"/>
-          <w:shd w:val="clear" w:color="auto" w:fill="FFFFFF"/>
-        </w:rPr>
-        <w:tab/>
-      </w:r>
-      <w:r>
-        <w:rPr>
-          <w:rFonts w:ascii="Helvetica" w:hAnsi="Helvetica" w:cs="Helvetica" w:hint="eastAsia"/>
-          <w:color w:val="33353C"/>
-          <w:szCs w:val="21"/>
-          <w:shd w:val="clear" w:color="auto" w:fill="FFFFFF"/>
-        </w:rPr>
-        <w:t>产品制造</w:t>
-      </w:r>
-      <w:r>
-        <w:rPr>
-          <w:rFonts w:ascii="Helvetica" w:hAnsi="Helvetica" w:cs="Helvetica"/>
-          <w:color w:val="33353C"/>
-          <w:szCs w:val="21"/>
-          <w:shd w:val="clear" w:color="auto" w:fill="FFFFFF"/>
-        </w:rPr>
-        <w:tab/>
-      </w:r>
-      <w:r>
-        <w:rPr>
-          <w:rFonts w:ascii="Helvetica" w:hAnsi="Helvetica" w:cs="Helvetica" w:hint="eastAsia"/>
-          <w:color w:val="33353C"/>
-          <w:szCs w:val="21"/>
-          <w:shd w:val="clear" w:color="auto" w:fill="FFFFFF"/>
-        </w:rPr>
-        <w:t>中节能太阳能科技（镇江）有限公司</w:t>
-      </w:r>
-    </w:p>
-    <w:p>
-      <w:pPr>
-        <w:rPr>
-          <w:rFonts w:ascii="Helvetica" w:hAnsi="Helvetica" w:cs="Helvetica"/>
-          <w:color w:val="33353C"/>
-          <w:szCs w:val="21"/>
-          <w:shd w:val="clear" w:color="auto" w:fill="FFFFFF"/>
-        </w:rPr>
-      </w:pPr>
-      <w:r>
-        <w:rPr>
-          <w:rFonts w:ascii="Helvetica" w:hAnsi="Helvetica" w:cs="Helvetica" w:hint="eastAsia"/>
-          <w:color w:val="33353C"/>
-          <w:szCs w:val="21"/>
-          <w:shd w:val="clear" w:color="auto" w:fill="FFFFFF"/>
-        </w:rPr>
-        <w:t>运营项目</w:t>
-      </w:r>
-    </w:p>
     <w:p>
       <w:pPr>
         <w:rPr>
@@ -887,567 +416,6 @@
     </w:p>
     <w:p>
       <w:pPr>
-        <w:pStyle w:val="2"/>
-        <w:rPr>
-          <w:sz w:val="28"/>
-          <w:szCs w:val="28"/>
-        </w:rPr>
-      </w:pPr>
-      <w:bookmarkStart w:id="1" w:name="_Toc94696575"/>
-      <w:r>
-        <w:rPr>
-          <w:rFonts w:ascii="Helvetica" w:hAnsi="Helvetica" w:cs="Helvetica" w:hint="eastAsia"/>
-          <w:color w:val="33353C"/>
-          <w:sz w:val="28"/>
-          <w:szCs w:val="28"/>
-          <w:shd w:val="clear" w:color="auto" w:fill="FFFFFF"/>
-        </w:rPr>
-        <w:lastRenderedPageBreak/>
-        <w:t>万润股份</w:t>
-      </w:r>
-      <w:r>
-        <w:rPr>
-          <w:rFonts w:ascii="Helvetica" w:hAnsi="Helvetica" w:cs="Helvetica" w:hint="eastAsia"/>
-          <w:color w:val="33353C"/>
-          <w:sz w:val="28"/>
-          <w:szCs w:val="28"/>
-          <w:shd w:val="clear" w:color="auto" w:fill="FFFFFF"/>
-        </w:rPr>
-        <w:t xml:space="preserve"> </w:t>
-      </w:r>
-      <w:r>
-        <w:rPr>
-          <w:rFonts w:ascii="Helvetica" w:hAnsi="Helvetica" w:cs="Helvetica"/>
-          <w:color w:val="33353C"/>
-          <w:sz w:val="28"/>
-          <w:szCs w:val="28"/>
-          <w:shd w:val="clear" w:color="auto" w:fill="FFFFFF"/>
-        </w:rPr>
-        <w:t xml:space="preserve">002643 </w:t>
-      </w:r>
-      <w:hyperlink r:id="rId6" w:history="1">
-        <w:r>
-          <w:rPr>
-            <w:rStyle w:val="a3"/>
-            <w:rFonts w:ascii="Helvetica" w:hAnsi="Helvetica" w:cs="Helvetica"/>
-            <w:color w:val="0066CC"/>
-            <w:sz w:val="28"/>
-            <w:szCs w:val="28"/>
-            <w:shd w:val="clear" w:color="auto" w:fill="FFFFFF"/>
-          </w:rPr>
-          <w:t>http://ww</w:t>
-        </w:r>
-        <w:r>
-          <w:rPr>
-            <w:rStyle w:val="a3"/>
-            <w:rFonts w:ascii="Helvetica" w:hAnsi="Helvetica" w:cs="Helvetica"/>
-            <w:color w:val="0066CC"/>
-            <w:sz w:val="28"/>
-            <w:szCs w:val="28"/>
-            <w:shd w:val="clear" w:color="auto" w:fill="FFFFFF"/>
-          </w:rPr>
-          <w:t>w</w:t>
-        </w:r>
-        <w:r>
-          <w:rPr>
-            <w:rStyle w:val="a3"/>
-            <w:rFonts w:ascii="Helvetica" w:hAnsi="Helvetica" w:cs="Helvetica"/>
-            <w:color w:val="0066CC"/>
-            <w:sz w:val="28"/>
-            <w:szCs w:val="28"/>
-            <w:shd w:val="clear" w:color="auto" w:fill="FFFFFF"/>
-          </w:rPr>
-          <w:t>.valiant.cecep.cn</w:t>
-        </w:r>
-      </w:hyperlink>
-      <w:r>
-        <w:rPr>
-          <w:sz w:val="28"/>
-          <w:szCs w:val="28"/>
-        </w:rPr>
-        <w:t xml:space="preserve"> </w:t>
-      </w:r>
-      <w:r>
-        <w:rPr>
-          <w:rFonts w:hint="eastAsia"/>
-          <w:sz w:val="28"/>
-          <w:szCs w:val="28"/>
-        </w:rPr>
-        <w:t>山东烟台</w:t>
-      </w:r>
-      <w:bookmarkEnd w:id="1"/>
-    </w:p>
-    <w:p>
-      <w:pPr>
-        <w:rPr>
-          <w:rFonts w:ascii="Helvetica" w:hAnsi="Helvetica" w:cs="Helvetica"/>
-          <w:color w:val="33353C"/>
-          <w:szCs w:val="21"/>
-          <w:shd w:val="clear" w:color="auto" w:fill="FFFFFF"/>
-        </w:rPr>
-      </w:pPr>
-      <w:r>
-        <w:tab/>
-      </w:r>
-      <w:r>
-        <w:rPr>
-          <w:rFonts w:ascii="Helvetica" w:hAnsi="Helvetica" w:cs="Helvetica"/>
-          <w:color w:val="33353C"/>
-          <w:szCs w:val="21"/>
-          <w:shd w:val="clear" w:color="auto" w:fill="FFFFFF"/>
-        </w:rPr>
-        <w:t>中节能万润股份有限公司主要从事</w:t>
-      </w:r>
-      <w:r>
-        <w:rPr>
-          <w:rFonts w:ascii="Helvetica" w:hAnsi="Helvetica" w:cs="Helvetica"/>
-          <w:b/>
-          <w:bCs/>
-          <w:color w:val="33353C"/>
-          <w:szCs w:val="21"/>
-          <w:shd w:val="clear" w:color="auto" w:fill="FFFFFF"/>
-        </w:rPr>
-        <w:t>信息材料产业、环保材料产业和大健康产业</w:t>
-      </w:r>
-      <w:r>
-        <w:rPr>
-          <w:rFonts w:ascii="Helvetica" w:hAnsi="Helvetica" w:cs="Helvetica"/>
-          <w:color w:val="33353C"/>
-          <w:szCs w:val="21"/>
-          <w:shd w:val="clear" w:color="auto" w:fill="FFFFFF"/>
-        </w:rPr>
-        <w:t>三个领域产品的研发、生产和销售，其中公司在信息材料产业、环保材料产业领域的产品均为</w:t>
-      </w:r>
-      <w:r>
-        <w:rPr>
-          <w:rFonts w:ascii="Helvetica" w:hAnsi="Helvetica" w:cs="Helvetica"/>
-          <w:b/>
-          <w:bCs/>
-          <w:color w:val="33353C"/>
-          <w:szCs w:val="21"/>
-          <w:shd w:val="clear" w:color="auto" w:fill="FFFFFF"/>
-        </w:rPr>
-        <w:t>功能性材料</w:t>
-      </w:r>
-      <w:r>
-        <w:rPr>
-          <w:rFonts w:ascii="Helvetica" w:hAnsi="Helvetica" w:cs="Helvetica"/>
-          <w:color w:val="33353C"/>
-          <w:szCs w:val="21"/>
-          <w:shd w:val="clear" w:color="auto" w:fill="FFFFFF"/>
-        </w:rPr>
-        <w:t>。公司显示材料主要包括高端液晶单体材料和中间体材料，</w:t>
-      </w:r>
-      <w:r>
-        <w:rPr>
-          <w:rFonts w:ascii="Helvetica" w:hAnsi="Helvetica" w:cs="Helvetica"/>
-          <w:color w:val="33353C"/>
-          <w:szCs w:val="21"/>
-          <w:shd w:val="clear" w:color="auto" w:fill="FFFFFF"/>
-        </w:rPr>
-        <w:t>OLED</w:t>
-      </w:r>
-      <w:r>
-        <w:rPr>
-          <w:rFonts w:ascii="Helvetica" w:hAnsi="Helvetica" w:cs="Helvetica"/>
-          <w:color w:val="33353C"/>
-          <w:szCs w:val="21"/>
-          <w:shd w:val="clear" w:color="auto" w:fill="FFFFFF"/>
-        </w:rPr>
-        <w:t>成品材料、升华前单体材料和中间体材料。公司环保材料主要产品包括模板剂、沸石系列环保材料。</w:t>
-      </w:r>
-    </w:p>
-    <w:p>
-      <w:pPr>
-        <w:rPr>
-          <w:rFonts w:ascii="Helvetica" w:hAnsi="Helvetica" w:cs="Helvetica"/>
-          <w:color w:val="33353C"/>
-          <w:szCs w:val="21"/>
-          <w:shd w:val="clear" w:color="auto" w:fill="FFFFFF"/>
-        </w:rPr>
-      </w:pPr>
-    </w:p>
-    <w:p>
-      <w:pPr>
-        <w:rPr>
-          <w:rFonts w:ascii="Helvetica" w:hAnsi="Helvetica" w:cs="Helvetica"/>
-          <w:color w:val="33353C"/>
-          <w:szCs w:val="21"/>
-          <w:shd w:val="clear" w:color="auto" w:fill="FFFFFF"/>
-        </w:rPr>
-      </w:pPr>
-    </w:p>
-    <w:p>
-      <w:pPr>
-        <w:rPr>
-          <w:rFonts w:ascii="Helvetica" w:hAnsi="Helvetica" w:cs="Helvetica"/>
-          <w:color w:val="33353C"/>
-          <w:szCs w:val="21"/>
-          <w:shd w:val="clear" w:color="auto" w:fill="FFFFFF"/>
-        </w:rPr>
-      </w:pPr>
-      <w:r>
-        <w:rPr>
-          <w:rFonts w:ascii="Helvetica" w:hAnsi="Helvetica" w:cs="Helvetica" w:hint="eastAsia"/>
-          <w:color w:val="33353C"/>
-          <w:szCs w:val="21"/>
-          <w:shd w:val="clear" w:color="auto" w:fill="FFFFFF"/>
-        </w:rPr>
-        <w:t>产品</w:t>
-      </w:r>
-    </w:p>
-    <w:p>
-      <w:pPr>
-        <w:rPr>
-          <w:rFonts w:ascii="Helvetica" w:hAnsi="Helvetica" w:cs="Helvetica"/>
-          <w:color w:val="33353C"/>
-          <w:szCs w:val="21"/>
-          <w:shd w:val="clear" w:color="auto" w:fill="FFFFFF"/>
-        </w:rPr>
-      </w:pPr>
-      <w:r>
-        <w:rPr>
-          <w:rFonts w:ascii="Helvetica" w:hAnsi="Helvetica" w:cs="Helvetica" w:hint="eastAsia"/>
-          <w:color w:val="33353C"/>
-          <w:szCs w:val="21"/>
-          <w:shd w:val="clear" w:color="auto" w:fill="FFFFFF"/>
-        </w:rPr>
-        <w:t>信息材料</w:t>
-      </w:r>
-    </w:p>
-    <w:p>
-      <w:pPr>
-        <w:rPr>
-          <w:rFonts w:ascii="Helvetica" w:hAnsi="Helvetica" w:cs="Helvetica"/>
-          <w:color w:val="33353C"/>
-          <w:szCs w:val="21"/>
-          <w:shd w:val="clear" w:color="auto" w:fill="FFFFFF"/>
-        </w:rPr>
-      </w:pPr>
-      <w:r>
-        <w:rPr>
-          <w:rFonts w:ascii="Helvetica" w:hAnsi="Helvetica" w:cs="Helvetica"/>
-          <w:color w:val="33353C"/>
-          <w:szCs w:val="21"/>
-          <w:shd w:val="clear" w:color="auto" w:fill="FFFFFF"/>
-        </w:rPr>
-        <w:tab/>
-      </w:r>
-      <w:r>
-        <w:rPr>
-          <w:rFonts w:ascii="Helvetica" w:hAnsi="Helvetica" w:cs="Helvetica" w:hint="eastAsia"/>
-          <w:color w:val="33353C"/>
-          <w:szCs w:val="21"/>
-          <w:shd w:val="clear" w:color="auto" w:fill="FFFFFF"/>
-        </w:rPr>
-        <w:t>液晶产品</w:t>
-      </w:r>
-    </w:p>
-    <w:p>
-      <w:pPr>
-        <w:rPr>
-          <w:rFonts w:ascii="Helvetica" w:hAnsi="Helvetica" w:cs="Helvetica"/>
-          <w:color w:val="33353C"/>
-          <w:szCs w:val="21"/>
-          <w:shd w:val="clear" w:color="auto" w:fill="FFFFFF"/>
-        </w:rPr>
-      </w:pPr>
-      <w:r>
-        <w:rPr>
-          <w:rFonts w:ascii="Helvetica" w:hAnsi="Helvetica" w:cs="Helvetica"/>
-          <w:color w:val="33353C"/>
-          <w:szCs w:val="21"/>
-          <w:shd w:val="clear" w:color="auto" w:fill="FFFFFF"/>
-        </w:rPr>
-        <w:tab/>
-        <w:t>OLED</w:t>
-      </w:r>
-      <w:r>
-        <w:rPr>
-          <w:rFonts w:ascii="Helvetica" w:hAnsi="Helvetica" w:cs="Helvetica" w:hint="eastAsia"/>
-          <w:color w:val="33353C"/>
-          <w:szCs w:val="21"/>
-          <w:shd w:val="clear" w:color="auto" w:fill="FFFFFF"/>
-        </w:rPr>
-        <w:t>产品</w:t>
-      </w:r>
-    </w:p>
-    <w:p>
-      <w:pPr>
-        <w:rPr>
-          <w:rFonts w:ascii="Helvetica" w:hAnsi="Helvetica" w:cs="Helvetica"/>
-          <w:color w:val="33353C"/>
-          <w:szCs w:val="21"/>
-          <w:shd w:val="clear" w:color="auto" w:fill="FFFFFF"/>
-        </w:rPr>
-      </w:pPr>
-      <w:r>
-        <w:rPr>
-          <w:rFonts w:ascii="Helvetica" w:hAnsi="Helvetica" w:cs="Helvetica"/>
-          <w:color w:val="33353C"/>
-          <w:szCs w:val="21"/>
-          <w:shd w:val="clear" w:color="auto" w:fill="FFFFFF"/>
-        </w:rPr>
-        <w:tab/>
-      </w:r>
-      <w:r>
-        <w:rPr>
-          <w:rFonts w:ascii="Helvetica" w:hAnsi="Helvetica" w:cs="Helvetica" w:hint="eastAsia"/>
-          <w:color w:val="33353C"/>
-          <w:szCs w:val="21"/>
-          <w:shd w:val="clear" w:color="auto" w:fill="FFFFFF"/>
-        </w:rPr>
-        <w:t>环己烷产品</w:t>
-      </w:r>
-    </w:p>
-    <w:p>
-      <w:pPr>
-        <w:rPr>
-          <w:rFonts w:ascii="Helvetica" w:hAnsi="Helvetica" w:cs="Helvetica"/>
-          <w:color w:val="33353C"/>
-          <w:szCs w:val="21"/>
-          <w:shd w:val="clear" w:color="auto" w:fill="FFFFFF"/>
-        </w:rPr>
-      </w:pPr>
-      <w:r>
-        <w:rPr>
-          <w:rFonts w:ascii="Helvetica" w:hAnsi="Helvetica" w:cs="Helvetica"/>
-          <w:color w:val="33353C"/>
-          <w:szCs w:val="21"/>
-          <w:shd w:val="clear" w:color="auto" w:fill="FFFFFF"/>
-        </w:rPr>
-        <w:tab/>
-        <w:t>PR</w:t>
-      </w:r>
-      <w:r>
-        <w:rPr>
-          <w:rFonts w:ascii="Helvetica" w:hAnsi="Helvetica" w:cs="Helvetica" w:hint="eastAsia"/>
-          <w:color w:val="33353C"/>
-          <w:szCs w:val="21"/>
-          <w:shd w:val="clear" w:color="auto" w:fill="FFFFFF"/>
-        </w:rPr>
-        <w:t>单体</w:t>
-      </w:r>
-    </w:p>
-    <w:p>
-      <w:pPr>
-        <w:rPr>
-          <w:rFonts w:ascii="Helvetica" w:hAnsi="Helvetica" w:cs="Helvetica"/>
-          <w:color w:val="33353C"/>
-          <w:szCs w:val="21"/>
-          <w:shd w:val="clear" w:color="auto" w:fill="FFFFFF"/>
-        </w:rPr>
-      </w:pPr>
-      <w:r>
-        <w:rPr>
-          <w:rFonts w:ascii="Helvetica" w:hAnsi="Helvetica" w:cs="Helvetica"/>
-          <w:color w:val="33353C"/>
-          <w:szCs w:val="21"/>
-          <w:shd w:val="clear" w:color="auto" w:fill="FFFFFF"/>
-        </w:rPr>
-        <w:tab/>
-      </w:r>
-      <w:r>
-        <w:rPr>
-          <w:rFonts w:ascii="Helvetica" w:hAnsi="Helvetica" w:cs="Helvetica" w:hint="eastAsia"/>
-          <w:color w:val="33353C"/>
-          <w:szCs w:val="21"/>
-          <w:shd w:val="clear" w:color="auto" w:fill="FFFFFF"/>
-        </w:rPr>
-        <w:t>锂电池添加剂</w:t>
-      </w:r>
-    </w:p>
-    <w:p>
-      <w:pPr>
-        <w:rPr>
-          <w:rFonts w:ascii="Helvetica" w:hAnsi="Helvetica" w:cs="Helvetica" w:hint="eastAsia"/>
-          <w:color w:val="33353C"/>
-          <w:szCs w:val="21"/>
-          <w:shd w:val="clear" w:color="auto" w:fill="FFFFFF"/>
-        </w:rPr>
-      </w:pPr>
-      <w:r>
-        <w:rPr>
-          <w:rFonts w:ascii="Helvetica" w:hAnsi="Helvetica" w:cs="Helvetica"/>
-          <w:color w:val="33353C"/>
-          <w:szCs w:val="21"/>
-          <w:shd w:val="clear" w:color="auto" w:fill="FFFFFF"/>
-        </w:rPr>
-        <w:tab/>
-        <w:t>PI</w:t>
-      </w:r>
-      <w:r>
-        <w:rPr>
-          <w:rFonts w:ascii="Helvetica" w:hAnsi="Helvetica" w:cs="Helvetica" w:hint="eastAsia"/>
-          <w:color w:val="33353C"/>
-          <w:szCs w:val="21"/>
-          <w:shd w:val="clear" w:color="auto" w:fill="FFFFFF"/>
-        </w:rPr>
-        <w:t>单体</w:t>
-      </w:r>
-    </w:p>
-    <w:p>
-      <w:pPr>
-        <w:rPr>
-          <w:rFonts w:ascii="Helvetica" w:hAnsi="Helvetica" w:cs="Helvetica"/>
-          <w:color w:val="33353C"/>
-          <w:szCs w:val="21"/>
-          <w:shd w:val="clear" w:color="auto" w:fill="FFFFFF"/>
-        </w:rPr>
-      </w:pPr>
-      <w:r>
-        <w:rPr>
-          <w:rFonts w:ascii="Helvetica" w:hAnsi="Helvetica" w:cs="Helvetica" w:hint="eastAsia"/>
-          <w:color w:val="33353C"/>
-          <w:szCs w:val="21"/>
-          <w:shd w:val="clear" w:color="auto" w:fill="FFFFFF"/>
-        </w:rPr>
-        <w:t>沸石产品</w:t>
-      </w:r>
-    </w:p>
-    <w:p>
-      <w:pPr>
-        <w:rPr>
-          <w:rFonts w:ascii="Helvetica" w:hAnsi="Helvetica" w:cs="Helvetica"/>
-          <w:color w:val="33353C"/>
-          <w:szCs w:val="21"/>
-          <w:shd w:val="clear" w:color="auto" w:fill="FFFFFF"/>
-        </w:rPr>
-      </w:pPr>
-      <w:r>
-        <w:rPr>
-          <w:rFonts w:ascii="Helvetica" w:hAnsi="Helvetica" w:cs="Helvetica" w:hint="eastAsia"/>
-          <w:color w:val="33353C"/>
-          <w:szCs w:val="21"/>
-          <w:shd w:val="clear" w:color="auto" w:fill="FFFFFF"/>
-        </w:rPr>
-        <w:t>大健康产品</w:t>
-      </w:r>
-    </w:p>
-    <w:p>
-      <w:pPr>
-        <w:rPr>
-          <w:rFonts w:ascii="Helvetica" w:hAnsi="Helvetica" w:cs="Helvetica"/>
-          <w:color w:val="33353C"/>
-          <w:szCs w:val="21"/>
-          <w:shd w:val="clear" w:color="auto" w:fill="FFFFFF"/>
-        </w:rPr>
-      </w:pPr>
-      <w:r>
-        <w:rPr>
-          <w:rFonts w:ascii="Helvetica" w:hAnsi="Helvetica" w:cs="Helvetica"/>
-          <w:color w:val="33353C"/>
-          <w:szCs w:val="21"/>
-          <w:shd w:val="clear" w:color="auto" w:fill="FFFFFF"/>
-        </w:rPr>
-        <w:tab/>
-      </w:r>
-      <w:r>
-        <w:rPr>
-          <w:rFonts w:ascii="Helvetica" w:hAnsi="Helvetica" w:cs="Helvetica" w:hint="eastAsia"/>
-          <w:color w:val="33353C"/>
-          <w:szCs w:val="21"/>
-          <w:shd w:val="clear" w:color="auto" w:fill="FFFFFF"/>
-        </w:rPr>
-        <w:t>原料药</w:t>
-      </w:r>
-    </w:p>
-    <w:p>
-      <w:pPr>
-        <w:rPr>
-          <w:rFonts w:ascii="Helvetica" w:hAnsi="Helvetica" w:cs="Helvetica"/>
-          <w:color w:val="33353C"/>
-          <w:szCs w:val="21"/>
-          <w:shd w:val="clear" w:color="auto" w:fill="FFFFFF"/>
-        </w:rPr>
-      </w:pPr>
-      <w:r>
-        <w:rPr>
-          <w:rFonts w:ascii="Helvetica" w:hAnsi="Helvetica" w:cs="Helvetica"/>
-          <w:color w:val="33353C"/>
-          <w:szCs w:val="21"/>
-          <w:shd w:val="clear" w:color="auto" w:fill="FFFFFF"/>
-        </w:rPr>
-        <w:tab/>
-      </w:r>
-      <w:r>
-        <w:rPr>
-          <w:rFonts w:ascii="Helvetica" w:hAnsi="Helvetica" w:cs="Helvetica" w:hint="eastAsia"/>
-          <w:color w:val="33353C"/>
-          <w:szCs w:val="21"/>
-          <w:shd w:val="clear" w:color="auto" w:fill="FFFFFF"/>
-        </w:rPr>
-        <w:t>医药中间体</w:t>
-      </w:r>
-    </w:p>
-    <w:p>
-      <w:pPr>
-        <w:rPr>
-          <w:rFonts w:ascii="Helvetica" w:hAnsi="Helvetica" w:cs="Helvetica"/>
-          <w:color w:val="33353C"/>
-          <w:szCs w:val="21"/>
-          <w:shd w:val="clear" w:color="auto" w:fill="FFFFFF"/>
-        </w:rPr>
-      </w:pPr>
-      <w:r>
-        <w:rPr>
-          <w:rFonts w:ascii="Helvetica" w:hAnsi="Helvetica" w:cs="Helvetica"/>
-          <w:color w:val="33353C"/>
-          <w:szCs w:val="21"/>
-          <w:shd w:val="clear" w:color="auto" w:fill="FFFFFF"/>
-        </w:rPr>
-        <w:tab/>
-      </w:r>
-      <w:r>
-        <w:rPr>
-          <w:rFonts w:ascii="Helvetica" w:hAnsi="Helvetica" w:cs="Helvetica" w:hint="eastAsia"/>
-          <w:color w:val="33353C"/>
-          <w:szCs w:val="21"/>
-          <w:shd w:val="clear" w:color="auto" w:fill="FFFFFF"/>
-        </w:rPr>
-        <w:t>制剂产品</w:t>
-      </w:r>
-    </w:p>
-    <w:p>
-      <w:pPr>
-        <w:rPr>
-          <w:rFonts w:ascii="Helvetica" w:hAnsi="Helvetica" w:cs="Helvetica"/>
-          <w:color w:val="33353C"/>
-          <w:szCs w:val="21"/>
-          <w:shd w:val="clear" w:color="auto" w:fill="FFFFFF"/>
-        </w:rPr>
-      </w:pPr>
-      <w:r>
-        <w:rPr>
-          <w:rFonts w:ascii="Helvetica" w:hAnsi="Helvetica" w:cs="Helvetica"/>
-          <w:color w:val="33353C"/>
-          <w:szCs w:val="21"/>
-          <w:shd w:val="clear" w:color="auto" w:fill="FFFFFF"/>
-        </w:rPr>
-        <w:tab/>
-      </w:r>
-      <w:r>
-        <w:rPr>
-          <w:rFonts w:ascii="Helvetica" w:hAnsi="Helvetica" w:cs="Helvetica" w:hint="eastAsia"/>
-          <w:color w:val="33353C"/>
-          <w:szCs w:val="21"/>
-          <w:shd w:val="clear" w:color="auto" w:fill="FFFFFF"/>
-        </w:rPr>
-        <w:t>生命科学、体外诊断</w:t>
-      </w:r>
-    </w:p>
-    <w:p>
-      <w:pPr>
-        <w:rPr>
-          <w:rFonts w:ascii="Helvetica" w:hAnsi="Helvetica" w:cs="Helvetica"/>
-          <w:color w:val="33353C"/>
-          <w:szCs w:val="21"/>
-          <w:shd w:val="clear" w:color="auto" w:fill="FFFFFF"/>
-        </w:rPr>
-      </w:pPr>
-    </w:p>
-    <w:p>
-      <w:pPr>
         <w:rPr>
           <w:rFonts w:ascii="Helvetica" w:hAnsi="Helvetica" w:cs="Helvetica"/>
           <w:color w:val="33353C"/>
@@ -1485,7 +453,7 @@
           <w:szCs w:val="28"/>
         </w:rPr>
       </w:pPr>
-      <w:bookmarkStart w:id="2" w:name="_Toc94696576"/>
+      <w:bookmarkStart w:id="0" w:name="_Toc94696576"/>
       <w:r>
         <w:rPr>
           <w:rFonts w:ascii="Helvetica" w:hAnsi="Helvetica" w:cs="Helvetica" w:hint="eastAsia"/>
@@ -1527,29 +495,7 @@
             <w:szCs w:val="28"/>
             <w:shd w:val="clear" w:color="auto" w:fill="FFFFFF"/>
           </w:rPr>
-          <w:t>http://w</w:t>
-        </w:r>
-        <w:r>
-          <w:rPr>
-            <w:rStyle w:val="a3"/>
-            <w:rFonts w:ascii="Helvetica" w:hAnsi="Helvetica" w:cs="Helvetica"/>
-            <w:color w:val="0066CC"/>
-            <w:sz w:val="28"/>
-            <w:szCs w:val="28"/>
-            <w:shd w:val="clear" w:color="auto" w:fill="FFFFFF"/>
-          </w:rPr>
-          <w:t>w</w:t>
-        </w:r>
-        <w:r>
-          <w:rPr>
-            <w:rStyle w:val="a3"/>
-            <w:rFonts w:ascii="Helvetica" w:hAnsi="Helvetica" w:cs="Helvetica"/>
-            <w:color w:val="0066CC"/>
-            <w:sz w:val="28"/>
-            <w:szCs w:val="28"/>
-            <w:shd w:val="clear" w:color="auto" w:fill="FFFFFF"/>
-          </w:rPr>
-          <w:t>w.zhzb.cecep.cn</w:t>
+          <w:t>http://www.zhzb.cecep.cn</w:t>
         </w:r>
       </w:hyperlink>
       <w:r>
@@ -1567,7 +513,7 @@
         </w:rPr>
         <w:t>陕西西安</w:t>
       </w:r>
-      <w:bookmarkEnd w:id="2"/>
+      <w:bookmarkEnd w:id="0"/>
     </w:p>
     <w:p>
       <w:pPr>
@@ -2833,7 +1779,7 @@
         <w:widowControl/>
         <w:jc w:val="left"/>
         <w:rPr>
-          <w:rFonts w:asciiTheme="majorHAnsi" w:eastAsiaTheme="majorEastAsia" w:hAnsiTheme="majorHAnsi" w:cstheme="majorBidi" w:hint="eastAsia"/>
+          <w:rFonts w:asciiTheme="majorHAnsi" w:eastAsiaTheme="majorEastAsia" w:hAnsiTheme="majorHAnsi" w:cstheme="majorBidi"/>
           <w:b/>
           <w:bCs/>
           <w:sz w:val="28"/>
@@ -2859,6 +1805,44 @@
     </w:sectPr>
   </w:body>
 </w:document>
+</file>
+
+<file path=word/endnotes.xml><?xml version="1.0" encoding="utf-8"?>
+<w:endnotes xmlns:wpc="http://schemas.microsoft.com/office/word/2010/wordprocessingCanvas" xmlns:cx="http://schemas.microsoft.com/office/drawing/2014/chartex" xmlns:cx1="http://schemas.microsoft.com/office/drawing/2015/9/8/chartex" xmlns:cx2="http://schemas.microsoft.com/office/drawing/2015/10/21/chartex" xmlns:cx3="http://schemas.microsoft.com/office/drawing/2016/5/9/chartex" xmlns:cx4="http://schemas.microsoft.com/office/drawing/2016/5/10/chartex" xmlns:cx5="http://schemas.microsoft.com/office/drawing/2016/5/11/chartex" xmlns:cx6="http://schemas.microsoft.com/office/drawing/2016/5/12/chartex" xmlns:cx7="http://schemas.microsoft.com/office/drawing/2016/5/13/chartex" xmlns:cx8="http://schemas.microsoft.com/office/drawing/2016/5/14/chartex" xmlns:mc="http://schemas.openxmlformats.org/markup-compatibility/2006" xmlns:aink="http://schemas.microsoft.com/office/drawing/2016/ink" xmlns:am3d="http://schemas.microsoft.com/office/drawing/2017/model3d" xmlns:o="urn:schemas-microsoft-com:office:office" xmlns:r="http://schemas.openxmlformats.org/officeDocument/2006/relationships" xmlns:m="http://schemas.openxmlformats.org/officeDocument/2006/math" xmlns:v="urn:schemas-microsoft-com:vml" xmlns:wp14="http://schemas.microsoft.com/office/word/2010/wordprocessingDrawing" xmlns:wp="http://schemas.openxmlformats.org/drawingml/2006/wordprocessingDrawing" xmlns:w10="urn:schemas-microsoft-com:office:word" xmlns:w="http://schemas.openxmlformats.org/wordprocessingml/2006/main" xmlns:w14="http://schemas.microsoft.com/office/word/2010/wordml" xmlns:w15="http://schemas.microsoft.com/office/word/2012/wordml" xmlns:w16cex="http://schemas.microsoft.com/office/word/2018/wordml/cex" xmlns:w16cid="http://schemas.microsoft.com/office/word/2016/wordml/cid" xmlns:w16="http://schemas.microsoft.com/office/word/2018/wordml" xmlns:w16sdtdh="http://schemas.microsoft.com/office/word/2020/wordml/sdtdatahash" xmlns:w16se="http://schemas.microsoft.com/office/word/2015/wordml/symex" xmlns:wpg="http://schemas.microsoft.com/office/word/2010/wordprocessingGroup" xmlns:wpi="http://schemas.microsoft.com/office/word/2010/wordprocessingInk" xmlns:wne="http://schemas.microsoft.com/office/word/2006/wordml" xmlns:wps="http://schemas.microsoft.com/office/word/2010/wordprocessingShape" mc:Ignorable="w14 w15 w16se w16cid w16 w16cex w16sdtdh wp14">
+  <w:endnote w:type="separator" w:id="-1">
+    <w:p>
+      <w:r>
+        <w:separator/>
+      </w:r>
+    </w:p>
+  </w:endnote>
+  <w:endnote w:type="continuationSeparator" w:id="0">
+    <w:p>
+      <w:r>
+        <w:continuationSeparator/>
+      </w:r>
+    </w:p>
+  </w:endnote>
+</w:endnotes>
+</file>
+
+<file path=word/footnotes.xml><?xml version="1.0" encoding="utf-8"?>
+<w:footnotes xmlns:wpc="http://schemas.microsoft.com/office/word/2010/wordprocessingCanvas" xmlns:cx="http://schemas.microsoft.com/office/drawing/2014/chartex" xmlns:cx1="http://schemas.microsoft.com/office/drawing/2015/9/8/chartex" xmlns:cx2="http://schemas.microsoft.com/office/drawing/2015/10/21/chartex" xmlns:cx3="http://schemas.microsoft.com/office/drawing/2016/5/9/chartex" xmlns:cx4="http://schemas.microsoft.com/office/drawing/2016/5/10/chartex" xmlns:cx5="http://schemas.microsoft.com/office/drawing/2016/5/11/chartex" xmlns:cx6="http://schemas.microsoft.com/office/drawing/2016/5/12/chartex" xmlns:cx7="http://schemas.microsoft.com/office/drawing/2016/5/13/chartex" xmlns:cx8="http://schemas.microsoft.com/office/drawing/2016/5/14/chartex" xmlns:mc="http://schemas.openxmlformats.org/markup-compatibility/2006" xmlns:aink="http://schemas.microsoft.com/office/drawing/2016/ink" xmlns:am3d="http://schemas.microsoft.com/office/drawing/2017/model3d" xmlns:o="urn:schemas-microsoft-com:office:office" xmlns:r="http://schemas.openxmlformats.org/officeDocument/2006/relationships" xmlns:m="http://schemas.openxmlformats.org/officeDocument/2006/math" xmlns:v="urn:schemas-microsoft-com:vml" xmlns:wp14="http://schemas.microsoft.com/office/word/2010/wordprocessingDrawing" xmlns:wp="http://schemas.openxmlformats.org/drawingml/2006/wordprocessingDrawing" xmlns:w10="urn:schemas-microsoft-com:office:word" xmlns:w="http://schemas.openxmlformats.org/wordprocessingml/2006/main" xmlns:w14="http://schemas.microsoft.com/office/word/2010/wordml" xmlns:w15="http://schemas.microsoft.com/office/word/2012/wordml" xmlns:w16cex="http://schemas.microsoft.com/office/word/2018/wordml/cex" xmlns:w16cid="http://schemas.microsoft.com/office/word/2016/wordml/cid" xmlns:w16="http://schemas.microsoft.com/office/word/2018/wordml" xmlns:w16sdtdh="http://schemas.microsoft.com/office/word/2020/wordml/sdtdatahash" xmlns:w16se="http://schemas.microsoft.com/office/word/2015/wordml/symex" xmlns:wpg="http://schemas.microsoft.com/office/word/2010/wordprocessingGroup" xmlns:wpi="http://schemas.microsoft.com/office/word/2010/wordprocessingInk" xmlns:wne="http://schemas.microsoft.com/office/word/2006/wordml" xmlns:wps="http://schemas.microsoft.com/office/word/2010/wordprocessingShape" mc:Ignorable="w14 w15 w16se w16cid w16 w16cex w16sdtdh wp14">
+  <w:footnote w:type="separator" w:id="-1">
+    <w:p>
+      <w:r>
+        <w:separator/>
+      </w:r>
+    </w:p>
+  </w:footnote>
+  <w:footnote w:type="continuationSeparator" w:id="0">
+    <w:p>
+      <w:r>
+        <w:continuationSeparator/>
+      </w:r>
+    </w:p>
+  </w:footnote>
+</w:footnotes>
 </file>
 
 <file path=word/styles.xml><?xml version="1.0" encoding="utf-8"?>
@@ -3432,6 +2416,71 @@
       <w:ind w:leftChars="200" w:left="420"/>
     </w:pPr>
   </w:style>
+  <w:style w:type="paragraph" w:styleId="a6">
+    <w:name w:val="header"/>
+    <w:basedOn w:val="a"/>
+    <w:link w:val="a7"/>
+    <w:uiPriority w:val="99"/>
+    <w:unhideWhenUsed/>
+    <w:rsid w:val="00DE5FA3"/>
+    <w:pPr>
+      <w:pBdr>
+        <w:bottom w:val="single" w:sz="6" w:space="1" w:color="auto"/>
+      </w:pBdr>
+      <w:tabs>
+        <w:tab w:val="center" w:pos="4153"/>
+        <w:tab w:val="right" w:pos="8306"/>
+      </w:tabs>
+      <w:snapToGrid w:val="0"/>
+      <w:jc w:val="center"/>
+    </w:pPr>
+    <w:rPr>
+      <w:sz w:val="18"/>
+      <w:szCs w:val="18"/>
+    </w:rPr>
+  </w:style>
+  <w:style w:type="character" w:customStyle="1" w:styleId="a7">
+    <w:name w:val="页眉 字符"/>
+    <w:basedOn w:val="a0"/>
+    <w:link w:val="a6"/>
+    <w:uiPriority w:val="99"/>
+    <w:rsid w:val="00DE5FA3"/>
+    <w:rPr>
+      <w:sz w:val="18"/>
+      <w:szCs w:val="18"/>
+    </w:rPr>
+  </w:style>
+  <w:style w:type="paragraph" w:styleId="a8">
+    <w:name w:val="footer"/>
+    <w:basedOn w:val="a"/>
+    <w:link w:val="a9"/>
+    <w:uiPriority w:val="99"/>
+    <w:unhideWhenUsed/>
+    <w:rsid w:val="00DE5FA3"/>
+    <w:pPr>
+      <w:tabs>
+        <w:tab w:val="center" w:pos="4153"/>
+        <w:tab w:val="right" w:pos="8306"/>
+      </w:tabs>
+      <w:snapToGrid w:val="0"/>
+      <w:jc w:val="left"/>
+    </w:pPr>
+    <w:rPr>
+      <w:sz w:val="18"/>
+      <w:szCs w:val="18"/>
+    </w:rPr>
+  </w:style>
+  <w:style w:type="character" w:customStyle="1" w:styleId="a9">
+    <w:name w:val="页脚 字符"/>
+    <w:basedOn w:val="a0"/>
+    <w:link w:val="a8"/>
+    <w:uiPriority w:val="99"/>
+    <w:rsid w:val="00DE5FA3"/>
+    <w:rPr>
+      <w:sz w:val="18"/>
+      <w:szCs w:val="18"/>
+    </w:rPr>
+  </w:style>
 </w:styles>
 </file>
 

--- a/strategy/环保/节能环保.docx
+++ b/strategy/环保/节能环保.docx
@@ -55,195 +55,7 @@
           <w:r>
             <w:fldChar w:fldCharType="separate"/>
           </w:r>
-          <w:hyperlink w:anchor="_Toc94696574" w:history="1">
-            <w:r>
-              <w:rPr>
-                <w:rStyle w:val="a3"/>
-                <w:noProof/>
-              </w:rPr>
-              <w:t xml:space="preserve">太阳能 000591 </w:t>
-            </w:r>
-            <w:r>
-              <w:rPr>
-                <w:rStyle w:val="a3"/>
-                <w:rFonts w:ascii="Helvetica" w:hAnsi="Helvetica" w:cs="Helvetica"/>
-                <w:noProof/>
-                <w:shd w:val="clear" w:color="auto" w:fill="FFFFFF"/>
-              </w:rPr>
-              <w:t>http://www.cecsec.cn</w:t>
-            </w:r>
-            <w:r>
-              <w:rPr>
-                <w:rStyle w:val="a3"/>
-                <w:noProof/>
-              </w:rPr>
-              <w:t xml:space="preserve"> 北京海淀</w:t>
-            </w:r>
-            <w:r>
-              <w:rPr>
-                <w:noProof/>
-                <w:webHidden/>
-              </w:rPr>
-              <w:tab/>
-            </w:r>
-            <w:r>
-              <w:rPr>
-                <w:noProof/>
-                <w:webHidden/>
-              </w:rPr>
-              <w:fldChar w:fldCharType="begin"/>
-            </w:r>
-            <w:r>
-              <w:rPr>
-                <w:noProof/>
-                <w:webHidden/>
-              </w:rPr>
-              <w:instrText xml:space="preserve"> PAGEREF _Toc94696574 \h </w:instrText>
-            </w:r>
-            <w:r>
-              <w:rPr>
-                <w:noProof/>
-                <w:webHidden/>
-              </w:rPr>
-            </w:r>
-            <w:r>
-              <w:rPr>
-                <w:noProof/>
-                <w:webHidden/>
-              </w:rPr>
-              <w:fldChar w:fldCharType="separate"/>
-            </w:r>
-            <w:r>
-              <w:rPr>
-                <w:noProof/>
-                <w:webHidden/>
-              </w:rPr>
-              <w:t>2</w:t>
-            </w:r>
-            <w:r>
-              <w:rPr>
-                <w:noProof/>
-                <w:webHidden/>
-              </w:rPr>
-              <w:fldChar w:fldCharType="end"/>
-            </w:r>
-          </w:hyperlink>
-        </w:p>
-        <w:p>
-          <w:pPr>
-            <w:pStyle w:val="TOC2"/>
-            <w:tabs>
-              <w:tab w:val="right" w:leader="dot" w:pos="8296"/>
-            </w:tabs>
-            <w:rPr>
-              <w:noProof/>
-            </w:rPr>
-          </w:pPr>
-          <w:hyperlink w:anchor="_Toc94696575" w:history="1">
-            <w:r>
-              <w:rPr>
-                <w:rStyle w:val="a3"/>
-                <w:rFonts w:ascii="Helvetica" w:hAnsi="Helvetica" w:cs="Helvetica"/>
-                <w:noProof/>
-                <w:shd w:val="clear" w:color="auto" w:fill="FFFFFF"/>
-              </w:rPr>
-              <w:t>万润</w:t>
-            </w:r>
-            <w:r>
-              <w:rPr>
-                <w:rStyle w:val="a3"/>
-                <w:rFonts w:ascii="Helvetica" w:hAnsi="Helvetica" w:cs="Helvetica"/>
-                <w:noProof/>
-                <w:shd w:val="clear" w:color="auto" w:fill="FFFFFF"/>
-              </w:rPr>
-              <w:t>股</w:t>
-            </w:r>
-            <w:r>
-              <w:rPr>
-                <w:rStyle w:val="a3"/>
-                <w:rFonts w:ascii="Helvetica" w:hAnsi="Helvetica" w:cs="Helvetica"/>
-                <w:noProof/>
-                <w:shd w:val="clear" w:color="auto" w:fill="FFFFFF"/>
-              </w:rPr>
-              <w:t>份</w:t>
-            </w:r>
-            <w:r>
-              <w:rPr>
-                <w:rStyle w:val="a3"/>
-                <w:rFonts w:ascii="Helvetica" w:hAnsi="Helvetica" w:cs="Helvetica"/>
-                <w:noProof/>
-                <w:shd w:val="clear" w:color="auto" w:fill="FFFFFF"/>
-              </w:rPr>
-              <w:t xml:space="preserve"> 002643 http://www.valiant.cecep.cn</w:t>
-            </w:r>
-            <w:r>
-              <w:rPr>
-                <w:rStyle w:val="a3"/>
-                <w:noProof/>
-              </w:rPr>
-              <w:t xml:space="preserve"> 山东烟台</w:t>
-            </w:r>
-            <w:r>
-              <w:rPr>
-                <w:noProof/>
-                <w:webHidden/>
-              </w:rPr>
-              <w:tab/>
-            </w:r>
-            <w:r>
-              <w:rPr>
-                <w:noProof/>
-                <w:webHidden/>
-              </w:rPr>
-              <w:fldChar w:fldCharType="begin"/>
-            </w:r>
-            <w:r>
-              <w:rPr>
-                <w:noProof/>
-                <w:webHidden/>
-              </w:rPr>
-              <w:instrText xml:space="preserve"> PAGEREF _Toc94696575 \h </w:instrText>
-            </w:r>
-            <w:r>
-              <w:rPr>
-                <w:noProof/>
-                <w:webHidden/>
-              </w:rPr>
-            </w:r>
-            <w:r>
-              <w:rPr>
-                <w:noProof/>
-                <w:webHidden/>
-              </w:rPr>
-              <w:fldChar w:fldCharType="separate"/>
-            </w:r>
-            <w:r>
-              <w:rPr>
-                <w:noProof/>
-                <w:webHidden/>
-              </w:rPr>
-              <w:t>3</w:t>
-            </w:r>
-            <w:r>
-              <w:rPr>
-                <w:noProof/>
-                <w:webHidden/>
-              </w:rPr>
-              <w:fldChar w:fldCharType="end"/>
-            </w:r>
-          </w:hyperlink>
-        </w:p>
-        <w:p>
-          <w:pPr>
-            <w:pStyle w:val="TOC2"/>
-            <w:tabs>
-              <w:tab w:val="right" w:leader="dot" w:pos="8296"/>
-            </w:tabs>
-            <w:rPr>
-              <w:noProof/>
-            </w:rPr>
-          </w:pPr>
-          <w:hyperlink w:anchor="_Toc94696576" w:history="1">
+          <w:hyperlink w:anchor="_Toc96038539" w:history="1">
             <w:r>
               <w:rPr>
                 <w:rStyle w:val="a3"/>
@@ -288,7 +100,7 @@
                 <w:noProof/>
                 <w:webHidden/>
               </w:rPr>
-              <w:instrText xml:space="preserve"> PAGEREF _Toc94696576 \h </w:instrText>
+              <w:instrText xml:space="preserve"> PAGEREF _Toc96038539 \h </w:instrText>
             </w:r>
             <w:r>
               <w:rPr>
@@ -320,6 +132,92 @@
           </w:hyperlink>
         </w:p>
         <w:p>
+          <w:pPr>
+            <w:pStyle w:val="TOC2"/>
+            <w:tabs>
+              <w:tab w:val="right" w:leader="dot" w:pos="8296"/>
+            </w:tabs>
+            <w:rPr>
+              <w:noProof/>
+            </w:rPr>
+          </w:pPr>
+          <w:hyperlink w:anchor="_Toc96038540" w:history="1">
+            <w:r>
+              <w:rPr>
+                <w:rStyle w:val="a3"/>
+                <w:rFonts w:ascii="Helvetica" w:hAnsi="Helvetica" w:cs="Helvetica"/>
+                <w:noProof/>
+                <w:shd w:val="clear" w:color="auto" w:fill="FFFFFF"/>
+              </w:rPr>
+              <w:t>中山公用</w:t>
+            </w:r>
+            <w:r>
+              <w:rPr>
+                <w:rStyle w:val="a3"/>
+                <w:rFonts w:ascii="Helvetica" w:hAnsi="Helvetica" w:cs="Helvetica"/>
+                <w:noProof/>
+                <w:shd w:val="clear" w:color="auto" w:fill="FFFFFF"/>
+              </w:rPr>
+              <w:t xml:space="preserve"> 000685 http://www.zpug.net</w:t>
+            </w:r>
+            <w:r>
+              <w:rPr>
+                <w:rStyle w:val="a3"/>
+                <w:noProof/>
+              </w:rPr>
+              <w:t xml:space="preserve"> 广东中山</w:t>
+            </w:r>
+            <w:r>
+              <w:rPr>
+                <w:noProof/>
+                <w:webHidden/>
+              </w:rPr>
+              <w:tab/>
+            </w:r>
+            <w:r>
+              <w:rPr>
+                <w:noProof/>
+                <w:webHidden/>
+              </w:rPr>
+              <w:fldChar w:fldCharType="begin"/>
+            </w:r>
+            <w:r>
+              <w:rPr>
+                <w:noProof/>
+                <w:webHidden/>
+              </w:rPr>
+              <w:instrText xml:space="preserve"> PAGEREF _Toc96038540 \h </w:instrText>
+            </w:r>
+            <w:r>
+              <w:rPr>
+                <w:noProof/>
+                <w:webHidden/>
+              </w:rPr>
+            </w:r>
+            <w:r>
+              <w:rPr>
+                <w:noProof/>
+                <w:webHidden/>
+              </w:rPr>
+              <w:fldChar w:fldCharType="separate"/>
+            </w:r>
+            <w:r>
+              <w:rPr>
+                <w:noProof/>
+                <w:webHidden/>
+              </w:rPr>
+              <w:t>5</w:t>
+            </w:r>
+            <w:r>
+              <w:rPr>
+                <w:noProof/>
+                <w:webHidden/>
+              </w:rPr>
+              <w:fldChar w:fldCharType="end"/>
+            </w:r>
+          </w:hyperlink>
+        </w:p>
+        <w:p>
           <w:r>
             <w:rPr>
               <w:b/>
@@ -453,7 +351,7 @@
           <w:szCs w:val="28"/>
         </w:rPr>
       </w:pPr>
-      <w:bookmarkStart w:id="0" w:name="_Toc94696576"/>
+      <w:bookmarkStart w:id="0" w:name="_Toc96038539"/>
       <w:r>
         <w:rPr>
           <w:rFonts w:ascii="Helvetica" w:hAnsi="Helvetica" w:cs="Helvetica" w:hint="eastAsia"/>
@@ -1498,6 +1396,719 @@
     </w:p>
     <w:p>
       <w:pPr>
+        <w:rPr>
+          <w:rFonts w:ascii="Helvetica" w:hAnsi="Helvetica" w:cs="Helvetica"/>
+          <w:color w:val="33353C"/>
+          <w:szCs w:val="21"/>
+          <w:shd w:val="clear" w:color="auto" w:fill="FFFFFF"/>
+        </w:rPr>
+      </w:pPr>
+    </w:p>
+    <w:p>
+      <w:pPr>
+        <w:widowControl/>
+        <w:jc w:val="left"/>
+        <w:rPr>
+          <w:rFonts w:ascii="Helvetica" w:eastAsiaTheme="majorEastAsia" w:hAnsi="Helvetica" w:cs="Helvetica"/>
+          <w:b/>
+          <w:bCs/>
+          <w:color w:val="33353C"/>
+          <w:sz w:val="28"/>
+          <w:szCs w:val="28"/>
+          <w:shd w:val="clear" w:color="auto" w:fill="FFFFFF"/>
+        </w:rPr>
+      </w:pPr>
+      <w:r>
+        <w:rPr>
+          <w:rFonts w:ascii="Helvetica" w:hAnsi="Helvetica" w:cs="Helvetica"/>
+          <w:color w:val="33353C"/>
+          <w:sz w:val="28"/>
+          <w:szCs w:val="28"/>
+          <w:shd w:val="clear" w:color="auto" w:fill="FFFFFF"/>
+        </w:rPr>
+        <w:br w:type="page"/>
+      </w:r>
+    </w:p>
+    <w:p>
+      <w:pPr>
+        <w:pStyle w:val="2"/>
+        <w:rPr>
+          <w:sz w:val="28"/>
+          <w:szCs w:val="28"/>
+        </w:rPr>
+      </w:pPr>
+      <w:bookmarkStart w:id="1" w:name="_Toc96038540"/>
+      <w:r>
+        <w:rPr>
+          <w:rFonts w:ascii="Helvetica" w:hAnsi="Helvetica" w:cs="Helvetica" w:hint="eastAsia"/>
+          <w:color w:val="33353C"/>
+          <w:sz w:val="28"/>
+          <w:szCs w:val="28"/>
+          <w:shd w:val="clear" w:color="auto" w:fill="FFFFFF"/>
+        </w:rPr>
+        <w:lastRenderedPageBreak/>
+        <w:t>中山公用</w:t>
+      </w:r>
+      <w:r>
+        <w:rPr>
+          <w:rFonts w:ascii="Helvetica" w:hAnsi="Helvetica" w:cs="Helvetica" w:hint="eastAsia"/>
+          <w:color w:val="33353C"/>
+          <w:sz w:val="28"/>
+          <w:szCs w:val="28"/>
+          <w:shd w:val="clear" w:color="auto" w:fill="FFFFFF"/>
+        </w:rPr>
+        <w:t xml:space="preserve"> </w:t>
+      </w:r>
+      <w:r>
+        <w:rPr>
+          <w:rFonts w:ascii="Helvetica" w:hAnsi="Helvetica" w:cs="Helvetica"/>
+          <w:color w:val="33353C"/>
+          <w:sz w:val="28"/>
+          <w:szCs w:val="28"/>
+          <w:shd w:val="clear" w:color="auto" w:fill="FFFFFF"/>
+        </w:rPr>
+        <w:t xml:space="preserve">000685 </w:t>
+      </w:r>
+      <w:hyperlink r:id="rId8" w:history="1">
+        <w:r>
+          <w:rPr>
+            <w:rStyle w:val="a3"/>
+            <w:rFonts w:ascii="Helvetica" w:hAnsi="Helvetica" w:cs="Helvetica"/>
+            <w:color w:val="0066CC"/>
+            <w:sz w:val="28"/>
+            <w:szCs w:val="28"/>
+            <w:shd w:val="clear" w:color="auto" w:fill="FFFFFF"/>
+          </w:rPr>
+          <w:t>http://www.zpug.net</w:t>
+        </w:r>
+      </w:hyperlink>
+      <w:r>
+        <w:rPr>
+          <w:sz w:val="28"/>
+          <w:szCs w:val="28"/>
+        </w:rPr>
+        <w:t xml:space="preserve"> </w:t>
+      </w:r>
+      <w:r>
+        <w:rPr>
+          <w:rFonts w:hint="eastAsia"/>
+          <w:sz w:val="28"/>
+          <w:szCs w:val="28"/>
+        </w:rPr>
+        <w:t>广东中山</w:t>
+      </w:r>
+      <w:bookmarkEnd w:id="1"/>
+    </w:p>
+    <w:p>
+      <w:pPr>
+        <w:rPr>
+          <w:rFonts w:ascii="Helvetica" w:hAnsi="Helvetica" w:cs="Helvetica"/>
+          <w:color w:val="33353C"/>
+          <w:szCs w:val="21"/>
+          <w:shd w:val="clear" w:color="auto" w:fill="FFFFFF"/>
+        </w:rPr>
+      </w:pPr>
+      <w:r>
+        <w:tab/>
+      </w:r>
+      <w:r>
+        <w:rPr>
+          <w:rFonts w:ascii="Helvetica" w:hAnsi="Helvetica" w:cs="Helvetica"/>
+          <w:color w:val="33353C"/>
+          <w:szCs w:val="21"/>
+          <w:shd w:val="clear" w:color="auto" w:fill="FFFFFF"/>
+        </w:rPr>
+        <w:t>中山公用事业集团股份有限公司主营业务为保水</w:t>
+      </w:r>
+      <w:proofErr w:type="gramStart"/>
+      <w:r>
+        <w:rPr>
+          <w:rFonts w:ascii="Helvetica" w:hAnsi="Helvetica" w:cs="Helvetica"/>
+          <w:color w:val="33353C"/>
+          <w:szCs w:val="21"/>
+          <w:shd w:val="clear" w:color="auto" w:fill="FFFFFF"/>
+        </w:rPr>
+        <w:t>务</w:t>
+      </w:r>
+      <w:proofErr w:type="gramEnd"/>
+      <w:r>
+        <w:rPr>
+          <w:rFonts w:ascii="Helvetica" w:hAnsi="Helvetica" w:cs="Helvetica"/>
+          <w:color w:val="33353C"/>
+          <w:szCs w:val="21"/>
+          <w:shd w:val="clear" w:color="auto" w:fill="FFFFFF"/>
+        </w:rPr>
+        <w:t>、固废处理、环卫服务、工程建设、金融与股权投资、市场运营、港口客运等领域。公司的主要业务包括环保水</w:t>
+      </w:r>
+      <w:proofErr w:type="gramStart"/>
+      <w:r>
+        <w:rPr>
+          <w:rFonts w:ascii="Helvetica" w:hAnsi="Helvetica" w:cs="Helvetica"/>
+          <w:color w:val="33353C"/>
+          <w:szCs w:val="21"/>
+          <w:shd w:val="clear" w:color="auto" w:fill="FFFFFF"/>
+        </w:rPr>
+        <w:t>务</w:t>
+      </w:r>
+      <w:proofErr w:type="gramEnd"/>
+      <w:r>
+        <w:rPr>
+          <w:rFonts w:ascii="Helvetica" w:hAnsi="Helvetica" w:cs="Helvetica"/>
+          <w:color w:val="33353C"/>
+          <w:szCs w:val="21"/>
+          <w:shd w:val="clear" w:color="auto" w:fill="FFFFFF"/>
+        </w:rPr>
+        <w:t>、固废处理、环卫服务、工程建设、市场运营、港口客运、金融服务与股权投资等领域，拥有</w:t>
+      </w:r>
+      <w:r>
+        <w:rPr>
+          <w:rFonts w:ascii="Helvetica" w:hAnsi="Helvetica" w:cs="Helvetica"/>
+          <w:color w:val="33353C"/>
+          <w:szCs w:val="21"/>
+          <w:shd w:val="clear" w:color="auto" w:fill="FFFFFF"/>
+        </w:rPr>
+        <w:t>34</w:t>
+      </w:r>
+      <w:r>
+        <w:rPr>
+          <w:rFonts w:ascii="Helvetica" w:hAnsi="Helvetica" w:cs="Helvetica"/>
+          <w:color w:val="33353C"/>
+          <w:szCs w:val="21"/>
+          <w:shd w:val="clear" w:color="auto" w:fill="FFFFFF"/>
+        </w:rPr>
+        <w:t>家分子公司，参、控股公司包括广发证券、中海广东、中山银达担保等</w:t>
+      </w:r>
+      <w:r>
+        <w:rPr>
+          <w:rFonts w:ascii="Helvetica" w:hAnsi="Helvetica" w:cs="Helvetica"/>
+          <w:color w:val="33353C"/>
+          <w:szCs w:val="21"/>
+          <w:shd w:val="clear" w:color="auto" w:fill="FFFFFF"/>
+        </w:rPr>
+        <w:t>13</w:t>
+      </w:r>
+      <w:r>
+        <w:rPr>
+          <w:rFonts w:ascii="Helvetica" w:hAnsi="Helvetica" w:cs="Helvetica"/>
+          <w:color w:val="33353C"/>
+          <w:szCs w:val="21"/>
+          <w:shd w:val="clear" w:color="auto" w:fill="FFFFFF"/>
+        </w:rPr>
+        <w:t>家公司。</w:t>
+      </w:r>
+    </w:p>
+    <w:p>
+      <w:pPr>
+        <w:rPr>
+          <w:rFonts w:ascii="Helvetica" w:hAnsi="Helvetica" w:cs="Helvetica"/>
+          <w:color w:val="33353C"/>
+          <w:szCs w:val="21"/>
+          <w:shd w:val="clear" w:color="auto" w:fill="FFFFFF"/>
+        </w:rPr>
+      </w:pPr>
+    </w:p>
+    <w:p>
+      <w:pPr>
+        <w:rPr>
+          <w:rFonts w:ascii="Helvetica" w:hAnsi="Helvetica" w:cs="Helvetica"/>
+          <w:color w:val="33353C"/>
+          <w:szCs w:val="21"/>
+          <w:shd w:val="clear" w:color="auto" w:fill="FFFFFF"/>
+        </w:rPr>
+      </w:pPr>
+      <w:r>
+        <w:rPr>
+          <w:rFonts w:ascii="Helvetica" w:hAnsi="Helvetica" w:cs="Helvetica" w:hint="eastAsia"/>
+          <w:color w:val="33353C"/>
+          <w:szCs w:val="21"/>
+          <w:shd w:val="clear" w:color="auto" w:fill="FFFFFF"/>
+        </w:rPr>
+        <w:t>致力于促进生态环境优化与资源效率提升，推动城市与生态协同发展</w:t>
+      </w:r>
+    </w:p>
+    <w:p>
+      <w:pPr>
+        <w:rPr>
+          <w:rFonts w:ascii="Helvetica" w:hAnsi="Helvetica" w:cs="Helvetica"/>
+          <w:color w:val="33353C"/>
+          <w:szCs w:val="21"/>
+          <w:shd w:val="clear" w:color="auto" w:fill="FFFFFF"/>
+        </w:rPr>
+      </w:pPr>
+    </w:p>
+    <w:p>
+      <w:pPr>
+        <w:rPr>
+          <w:rFonts w:ascii="Helvetica" w:hAnsi="Helvetica" w:cs="Helvetica"/>
+          <w:color w:val="33353C"/>
+          <w:szCs w:val="21"/>
+          <w:shd w:val="clear" w:color="auto" w:fill="FFFFFF"/>
+        </w:rPr>
+      </w:pPr>
+      <w:r>
+        <w:rPr>
+          <w:rFonts w:ascii="Helvetica" w:hAnsi="Helvetica" w:cs="Helvetica" w:hint="eastAsia"/>
+          <w:color w:val="33353C"/>
+          <w:szCs w:val="21"/>
+          <w:shd w:val="clear" w:color="auto" w:fill="FFFFFF"/>
+        </w:rPr>
+        <w:t>业务：</w:t>
+      </w:r>
+    </w:p>
+    <w:p>
+      <w:pPr>
+        <w:rPr>
+          <w:rFonts w:ascii="Helvetica" w:hAnsi="Helvetica" w:cs="Helvetica" w:hint="eastAsia"/>
+          <w:color w:val="33353C"/>
+          <w:szCs w:val="21"/>
+          <w:shd w:val="clear" w:color="auto" w:fill="FFFFFF"/>
+        </w:rPr>
+      </w:pPr>
+      <w:r>
+        <w:rPr>
+          <w:rFonts w:ascii="Helvetica" w:hAnsi="Helvetica" w:cs="Helvetica" w:hint="eastAsia"/>
+          <w:color w:val="33353C"/>
+          <w:szCs w:val="21"/>
+          <w:shd w:val="clear" w:color="auto" w:fill="FFFFFF"/>
+        </w:rPr>
+        <w:t>环保水</w:t>
+      </w:r>
+      <w:proofErr w:type="gramStart"/>
+      <w:r>
+        <w:rPr>
+          <w:rFonts w:ascii="Helvetica" w:hAnsi="Helvetica" w:cs="Helvetica" w:hint="eastAsia"/>
+          <w:color w:val="33353C"/>
+          <w:szCs w:val="21"/>
+          <w:shd w:val="clear" w:color="auto" w:fill="FFFFFF"/>
+        </w:rPr>
+        <w:t>务</w:t>
+      </w:r>
+      <w:proofErr w:type="gramEnd"/>
+      <w:r>
+        <w:rPr>
+          <w:rFonts w:ascii="Helvetica" w:hAnsi="Helvetica" w:cs="Helvetica"/>
+          <w:color w:val="33353C"/>
+          <w:szCs w:val="21"/>
+          <w:shd w:val="clear" w:color="auto" w:fill="FFFFFF"/>
+        </w:rPr>
+        <w:tab/>
+      </w:r>
+      <w:r>
+        <w:rPr>
+          <w:rFonts w:ascii="Helvetica" w:hAnsi="Helvetica" w:cs="Helvetica" w:hint="eastAsia"/>
+          <w:color w:val="33353C"/>
+          <w:szCs w:val="21"/>
+          <w:shd w:val="clear" w:color="auto" w:fill="FFFFFF"/>
+        </w:rPr>
+        <w:t>城市供水</w:t>
+      </w:r>
+      <w:r>
+        <w:rPr>
+          <w:rFonts w:ascii="Helvetica" w:hAnsi="Helvetica" w:cs="Helvetica" w:hint="eastAsia"/>
+          <w:color w:val="33353C"/>
+          <w:szCs w:val="21"/>
+          <w:shd w:val="clear" w:color="auto" w:fill="FFFFFF"/>
+        </w:rPr>
+        <w:t xml:space="preserve"> </w:t>
+      </w:r>
+      <w:r>
+        <w:rPr>
+          <w:rFonts w:ascii="Helvetica" w:hAnsi="Helvetica" w:cs="Helvetica" w:hint="eastAsia"/>
+          <w:color w:val="33353C"/>
+          <w:szCs w:val="21"/>
+          <w:shd w:val="clear" w:color="auto" w:fill="FFFFFF"/>
+        </w:rPr>
+        <w:t>污水处理</w:t>
+      </w:r>
+    </w:p>
+    <w:p>
+      <w:pPr>
+        <w:rPr>
+          <w:rFonts w:ascii="Helvetica" w:hAnsi="Helvetica" w:cs="Helvetica" w:hint="eastAsia"/>
+          <w:color w:val="33353C"/>
+          <w:szCs w:val="21"/>
+          <w:shd w:val="clear" w:color="auto" w:fill="FFFFFF"/>
+        </w:rPr>
+      </w:pPr>
+      <w:r>
+        <w:rPr>
+          <w:rFonts w:ascii="Helvetica" w:hAnsi="Helvetica" w:cs="Helvetica" w:hint="eastAsia"/>
+          <w:color w:val="33353C"/>
+          <w:szCs w:val="21"/>
+          <w:shd w:val="clear" w:color="auto" w:fill="FFFFFF"/>
+        </w:rPr>
+        <w:t>环卫服务</w:t>
+      </w:r>
+      <w:r>
+        <w:rPr>
+          <w:rFonts w:ascii="Helvetica" w:hAnsi="Helvetica" w:cs="Helvetica"/>
+          <w:color w:val="33353C"/>
+          <w:szCs w:val="21"/>
+          <w:shd w:val="clear" w:color="auto" w:fill="FFFFFF"/>
+        </w:rPr>
+        <w:tab/>
+      </w:r>
+      <w:r>
+        <w:rPr>
+          <w:rFonts w:ascii="Helvetica" w:hAnsi="Helvetica" w:cs="Helvetica" w:hint="eastAsia"/>
+          <w:color w:val="33353C"/>
+          <w:szCs w:val="21"/>
+          <w:shd w:val="clear" w:color="auto" w:fill="FFFFFF"/>
+        </w:rPr>
+        <w:t>广东名城环境科技有限公司</w:t>
+      </w:r>
+    </w:p>
+    <w:p>
+      <w:pPr>
+        <w:rPr>
+          <w:rFonts w:ascii="Helvetica" w:hAnsi="Helvetica" w:cs="Helvetica" w:hint="eastAsia"/>
+          <w:color w:val="33353C"/>
+          <w:szCs w:val="21"/>
+          <w:shd w:val="clear" w:color="auto" w:fill="FFFFFF"/>
+        </w:rPr>
+      </w:pPr>
+      <w:r>
+        <w:rPr>
+          <w:rFonts w:ascii="Helvetica" w:hAnsi="Helvetica" w:cs="Helvetica" w:hint="eastAsia"/>
+          <w:color w:val="33353C"/>
+          <w:szCs w:val="21"/>
+          <w:shd w:val="clear" w:color="auto" w:fill="FFFFFF"/>
+        </w:rPr>
+        <w:t>固</w:t>
+      </w:r>
+      <w:proofErr w:type="gramStart"/>
+      <w:r>
+        <w:rPr>
+          <w:rFonts w:ascii="Helvetica" w:hAnsi="Helvetica" w:cs="Helvetica" w:hint="eastAsia"/>
+          <w:color w:val="33353C"/>
+          <w:szCs w:val="21"/>
+          <w:shd w:val="clear" w:color="auto" w:fill="FFFFFF"/>
+        </w:rPr>
+        <w:t>废处理</w:t>
+      </w:r>
+      <w:proofErr w:type="gramEnd"/>
+      <w:r>
+        <w:rPr>
+          <w:rFonts w:ascii="Helvetica" w:hAnsi="Helvetica" w:cs="Helvetica"/>
+          <w:color w:val="33353C"/>
+          <w:szCs w:val="21"/>
+          <w:shd w:val="clear" w:color="auto" w:fill="FFFFFF"/>
+        </w:rPr>
+        <w:tab/>
+      </w:r>
+      <w:r>
+        <w:rPr>
+          <w:rFonts w:ascii="Helvetica" w:hAnsi="Helvetica" w:cs="Helvetica" w:hint="eastAsia"/>
+          <w:color w:val="33353C"/>
+          <w:szCs w:val="21"/>
+          <w:shd w:val="clear" w:color="auto" w:fill="FFFFFF"/>
+        </w:rPr>
+        <w:t>中山市天乙能源有限公司</w:t>
+      </w:r>
+      <w:r>
+        <w:rPr>
+          <w:rFonts w:ascii="Helvetica" w:hAnsi="Helvetica" w:cs="Helvetica" w:hint="eastAsia"/>
+          <w:color w:val="33353C"/>
+          <w:szCs w:val="21"/>
+          <w:shd w:val="clear" w:color="auto" w:fill="FFFFFF"/>
+        </w:rPr>
+        <w:t xml:space="preserve"> </w:t>
+      </w:r>
+      <w:r>
+        <w:rPr>
+          <w:rFonts w:ascii="Helvetica" w:hAnsi="Helvetica" w:cs="Helvetica" w:hint="eastAsia"/>
+          <w:color w:val="33353C"/>
+          <w:szCs w:val="21"/>
+          <w:shd w:val="clear" w:color="auto" w:fill="FFFFFF"/>
+        </w:rPr>
+        <w:t>垃圾焚烧发电厂</w:t>
+      </w:r>
+      <w:r>
+        <w:rPr>
+          <w:rFonts w:ascii="Helvetica" w:hAnsi="Helvetica" w:cs="Helvetica" w:hint="eastAsia"/>
+          <w:color w:val="33353C"/>
+          <w:szCs w:val="21"/>
+          <w:shd w:val="clear" w:color="auto" w:fill="FFFFFF"/>
+        </w:rPr>
+        <w:t xml:space="preserve"> </w:t>
+      </w:r>
+      <w:r>
+        <w:rPr>
+          <w:rFonts w:ascii="Helvetica" w:hAnsi="Helvetica" w:cs="Helvetica" w:hint="eastAsia"/>
+          <w:color w:val="33353C"/>
+          <w:szCs w:val="21"/>
+          <w:shd w:val="clear" w:color="auto" w:fill="FFFFFF"/>
+        </w:rPr>
+        <w:t>来及渗滤液处理厂</w:t>
+      </w:r>
+    </w:p>
+    <w:p>
+      <w:pPr>
+        <w:rPr>
+          <w:rFonts w:ascii="Helvetica" w:hAnsi="Helvetica" w:cs="Helvetica" w:hint="eastAsia"/>
+          <w:color w:val="33353C"/>
+          <w:szCs w:val="21"/>
+          <w:shd w:val="clear" w:color="auto" w:fill="FFFFFF"/>
+        </w:rPr>
+      </w:pPr>
+      <w:r>
+        <w:rPr>
+          <w:rFonts w:ascii="Helvetica" w:hAnsi="Helvetica" w:cs="Helvetica" w:hint="eastAsia"/>
+          <w:color w:val="33353C"/>
+          <w:szCs w:val="21"/>
+          <w:shd w:val="clear" w:color="auto" w:fill="FFFFFF"/>
+        </w:rPr>
+        <w:t>工程建设</w:t>
+      </w:r>
+      <w:r>
+        <w:rPr>
+          <w:rFonts w:ascii="Helvetica" w:hAnsi="Helvetica" w:cs="Helvetica"/>
+          <w:color w:val="33353C"/>
+          <w:szCs w:val="21"/>
+          <w:shd w:val="clear" w:color="auto" w:fill="FFFFFF"/>
+        </w:rPr>
+        <w:tab/>
+      </w:r>
+      <w:r>
+        <w:rPr>
+          <w:rFonts w:ascii="Helvetica" w:hAnsi="Helvetica" w:cs="Helvetica" w:hint="eastAsia"/>
+          <w:color w:val="33353C"/>
+          <w:szCs w:val="21"/>
+          <w:shd w:val="clear" w:color="auto" w:fill="FFFFFF"/>
+        </w:rPr>
+        <w:t>市政</w:t>
+      </w:r>
+      <w:r>
+        <w:rPr>
+          <w:rFonts w:ascii="Helvetica" w:hAnsi="Helvetica" w:cs="Helvetica" w:hint="eastAsia"/>
+          <w:color w:val="33353C"/>
+          <w:szCs w:val="21"/>
+          <w:shd w:val="clear" w:color="auto" w:fill="FFFFFF"/>
+        </w:rPr>
+        <w:t xml:space="preserve"> </w:t>
+      </w:r>
+      <w:r>
+        <w:rPr>
+          <w:rFonts w:ascii="Helvetica" w:hAnsi="Helvetica" w:cs="Helvetica" w:hint="eastAsia"/>
+          <w:color w:val="33353C"/>
+          <w:szCs w:val="21"/>
+          <w:shd w:val="clear" w:color="auto" w:fill="FFFFFF"/>
+        </w:rPr>
+        <w:t>建筑</w:t>
+      </w:r>
+      <w:r>
+        <w:rPr>
+          <w:rFonts w:ascii="Helvetica" w:hAnsi="Helvetica" w:cs="Helvetica" w:hint="eastAsia"/>
+          <w:color w:val="33353C"/>
+          <w:szCs w:val="21"/>
+          <w:shd w:val="clear" w:color="auto" w:fill="FFFFFF"/>
+        </w:rPr>
+        <w:t xml:space="preserve"> </w:t>
+      </w:r>
+      <w:r>
+        <w:rPr>
+          <w:rFonts w:ascii="Helvetica" w:hAnsi="Helvetica" w:cs="Helvetica" w:hint="eastAsia"/>
+          <w:color w:val="33353C"/>
+          <w:szCs w:val="21"/>
+          <w:shd w:val="clear" w:color="auto" w:fill="FFFFFF"/>
+        </w:rPr>
+        <w:t>装修装饰</w:t>
+      </w:r>
+      <w:r>
+        <w:rPr>
+          <w:rFonts w:ascii="Helvetica" w:hAnsi="Helvetica" w:cs="Helvetica" w:hint="eastAsia"/>
+          <w:color w:val="33353C"/>
+          <w:szCs w:val="21"/>
+          <w:shd w:val="clear" w:color="auto" w:fill="FFFFFF"/>
+        </w:rPr>
+        <w:t xml:space="preserve"> </w:t>
+      </w:r>
+      <w:r>
+        <w:rPr>
+          <w:rFonts w:ascii="Helvetica" w:hAnsi="Helvetica" w:cs="Helvetica" w:hint="eastAsia"/>
+          <w:color w:val="33353C"/>
+          <w:szCs w:val="21"/>
+          <w:shd w:val="clear" w:color="auto" w:fill="FFFFFF"/>
+        </w:rPr>
+        <w:t>消防</w:t>
+      </w:r>
+      <w:r>
+        <w:rPr>
+          <w:rFonts w:ascii="Helvetica" w:hAnsi="Helvetica" w:cs="Helvetica" w:hint="eastAsia"/>
+          <w:color w:val="33353C"/>
+          <w:szCs w:val="21"/>
+          <w:shd w:val="clear" w:color="auto" w:fill="FFFFFF"/>
+        </w:rPr>
+        <w:t xml:space="preserve"> </w:t>
+      </w:r>
+      <w:r>
+        <w:rPr>
+          <w:rFonts w:ascii="Helvetica" w:hAnsi="Helvetica" w:cs="Helvetica" w:hint="eastAsia"/>
+          <w:color w:val="33353C"/>
+          <w:szCs w:val="21"/>
+          <w:shd w:val="clear" w:color="auto" w:fill="FFFFFF"/>
+        </w:rPr>
+        <w:t>机电</w:t>
+      </w:r>
+      <w:r>
+        <w:rPr>
+          <w:rFonts w:ascii="Helvetica" w:hAnsi="Helvetica" w:cs="Helvetica" w:hint="eastAsia"/>
+          <w:color w:val="33353C"/>
+          <w:szCs w:val="21"/>
+          <w:shd w:val="clear" w:color="auto" w:fill="FFFFFF"/>
+        </w:rPr>
+        <w:t xml:space="preserve"> </w:t>
+      </w:r>
+      <w:r>
+        <w:rPr>
+          <w:rFonts w:ascii="Helvetica" w:hAnsi="Helvetica" w:cs="Helvetica" w:hint="eastAsia"/>
+          <w:color w:val="33353C"/>
+          <w:szCs w:val="21"/>
+          <w:shd w:val="clear" w:color="auto" w:fill="FFFFFF"/>
+        </w:rPr>
+        <w:t>城市及道路照明</w:t>
+      </w:r>
+      <w:r>
+        <w:rPr>
+          <w:rFonts w:ascii="Helvetica" w:hAnsi="Helvetica" w:cs="Helvetica" w:hint="eastAsia"/>
+          <w:color w:val="33353C"/>
+          <w:szCs w:val="21"/>
+          <w:shd w:val="clear" w:color="auto" w:fill="FFFFFF"/>
+        </w:rPr>
+        <w:t xml:space="preserve"> </w:t>
+      </w:r>
+      <w:r>
+        <w:rPr>
+          <w:rFonts w:ascii="Helvetica" w:hAnsi="Helvetica" w:cs="Helvetica" w:hint="eastAsia"/>
+          <w:color w:val="33353C"/>
+          <w:szCs w:val="21"/>
+          <w:shd w:val="clear" w:color="auto" w:fill="FFFFFF"/>
+        </w:rPr>
+        <w:t>燃气管道安装改造</w:t>
+      </w:r>
+    </w:p>
+    <w:p>
+      <w:pPr>
+        <w:rPr>
+          <w:rFonts w:ascii="Helvetica" w:hAnsi="Helvetica" w:cs="Helvetica" w:hint="eastAsia"/>
+          <w:color w:val="33353C"/>
+          <w:szCs w:val="21"/>
+          <w:shd w:val="clear" w:color="auto" w:fill="FFFFFF"/>
+        </w:rPr>
+      </w:pPr>
+      <w:r>
+        <w:rPr>
+          <w:rFonts w:ascii="Helvetica" w:hAnsi="Helvetica" w:cs="Helvetica" w:hint="eastAsia"/>
+          <w:color w:val="33353C"/>
+          <w:szCs w:val="21"/>
+          <w:shd w:val="clear" w:color="auto" w:fill="FFFFFF"/>
+        </w:rPr>
+        <w:t>市场运营</w:t>
+      </w:r>
+      <w:r>
+        <w:rPr>
+          <w:rFonts w:ascii="Helvetica" w:hAnsi="Helvetica" w:cs="Helvetica"/>
+          <w:color w:val="33353C"/>
+          <w:szCs w:val="21"/>
+          <w:shd w:val="clear" w:color="auto" w:fill="FFFFFF"/>
+        </w:rPr>
+        <w:tab/>
+      </w:r>
+      <w:r>
+        <w:rPr>
+          <w:rFonts w:ascii="Helvetica" w:hAnsi="Helvetica" w:cs="Helvetica" w:hint="eastAsia"/>
+          <w:color w:val="33353C"/>
+          <w:szCs w:val="21"/>
+          <w:shd w:val="clear" w:color="auto" w:fill="FFFFFF"/>
+        </w:rPr>
+        <w:t>农贸市场的经营与管理</w:t>
+      </w:r>
+    </w:p>
+    <w:p>
+      <w:pPr>
+        <w:rPr>
+          <w:rFonts w:ascii="Helvetica" w:hAnsi="Helvetica" w:cs="Helvetica" w:hint="eastAsia"/>
+          <w:color w:val="33353C"/>
+          <w:szCs w:val="21"/>
+          <w:shd w:val="clear" w:color="auto" w:fill="FFFFFF"/>
+        </w:rPr>
+      </w:pPr>
+      <w:r>
+        <w:rPr>
+          <w:rFonts w:ascii="Helvetica" w:hAnsi="Helvetica" w:cs="Helvetica" w:hint="eastAsia"/>
+          <w:color w:val="33353C"/>
+          <w:szCs w:val="21"/>
+          <w:shd w:val="clear" w:color="auto" w:fill="FFFFFF"/>
+        </w:rPr>
+        <w:t>港口客运</w:t>
+      </w:r>
+      <w:r>
+        <w:rPr>
+          <w:rFonts w:ascii="Helvetica" w:hAnsi="Helvetica" w:cs="Helvetica"/>
+          <w:color w:val="33353C"/>
+          <w:szCs w:val="21"/>
+          <w:shd w:val="clear" w:color="auto" w:fill="FFFFFF"/>
+        </w:rPr>
+        <w:tab/>
+      </w:r>
+      <w:r>
+        <w:rPr>
+          <w:rFonts w:ascii="Helvetica" w:hAnsi="Helvetica" w:cs="Helvetica" w:hint="eastAsia"/>
+          <w:color w:val="33353C"/>
+          <w:szCs w:val="21"/>
+          <w:shd w:val="clear" w:color="auto" w:fill="FFFFFF"/>
+        </w:rPr>
+        <w:t>中港客运联营有限公司</w:t>
+      </w:r>
+      <w:r>
+        <w:rPr>
+          <w:rFonts w:ascii="Helvetica" w:hAnsi="Helvetica" w:cs="Helvetica" w:hint="eastAsia"/>
+          <w:color w:val="33353C"/>
+          <w:szCs w:val="21"/>
+          <w:shd w:val="clear" w:color="auto" w:fill="FFFFFF"/>
+        </w:rPr>
+        <w:t xml:space="preserve"> </w:t>
+      </w:r>
+    </w:p>
+    <w:p>
+      <w:pPr>
+        <w:rPr>
+          <w:rFonts w:ascii="Helvetica" w:hAnsi="Helvetica" w:cs="Helvetica" w:hint="eastAsia"/>
+          <w:color w:val="33353C"/>
+          <w:szCs w:val="21"/>
+          <w:shd w:val="clear" w:color="auto" w:fill="FFFFFF"/>
+        </w:rPr>
+      </w:pPr>
+      <w:r>
+        <w:rPr>
+          <w:rFonts w:ascii="Helvetica" w:hAnsi="Helvetica" w:cs="Helvetica" w:hint="eastAsia"/>
+          <w:color w:val="33353C"/>
+          <w:szCs w:val="21"/>
+          <w:shd w:val="clear" w:color="auto" w:fill="FFFFFF"/>
+        </w:rPr>
+        <w:t>金融投资</w:t>
+      </w:r>
+      <w:r>
+        <w:rPr>
+          <w:rFonts w:ascii="Helvetica" w:hAnsi="Helvetica" w:cs="Helvetica"/>
+          <w:color w:val="33353C"/>
+          <w:szCs w:val="21"/>
+          <w:shd w:val="clear" w:color="auto" w:fill="FFFFFF"/>
+        </w:rPr>
+        <w:tab/>
+      </w:r>
+      <w:r>
+        <w:rPr>
+          <w:rFonts w:ascii="Helvetica" w:hAnsi="Helvetica" w:cs="Helvetica" w:hint="eastAsia"/>
+          <w:color w:val="33353C"/>
+          <w:szCs w:val="21"/>
+          <w:shd w:val="clear" w:color="auto" w:fill="FFFFFF"/>
+        </w:rPr>
+        <w:t>股权投资</w:t>
+      </w:r>
+    </w:p>
+    <w:p>
+      <w:pPr>
         <w:widowControl/>
         <w:jc w:val="left"/>
         <w:rPr>
@@ -1540,7 +2151,7 @@
         </w:rPr>
         <w:t xml:space="preserve">HK:08128 </w:t>
       </w:r>
-      <w:hyperlink r:id="rId8" w:history="1">
+      <w:hyperlink r:id="rId9" w:history="1">
         <w:r>
           <w:rPr>
             <w:rStyle w:val="a3"/>
